--- a/resume/韩峰B简历.docx
+++ b/resume/韩峰B简历.docx
@@ -19,8 +19,6 @@
         </w:rPr>
         <w:t xml:space="preserve">云计算   1607C   李强 </w:t>
       </w:r>
-      <w:bookmarkStart w:id="0" w:name="_GoBack"/>
-      <w:bookmarkEnd w:id="0"/>
     </w:p>
     <w:p>
       <w:pPr>
@@ -66,7 +64,7 @@
     </w:p>
     <w:tbl>
       <w:tblPr>
-        <w:tblStyle w:val="4"/>
+        <w:tblStyle w:val="6"/>
         <w:tblW w:w="7547" w:type="dxa"/>
         <w:tblInd w:w="502" w:type="dxa"/>
         <w:tblBorders>
@@ -110,6 +108,52 @@
           <w:tcPr>
             <w:tcW w:w="7547" w:type="dxa"/>
           </w:tcPr>
+          <w:p>
+            <w:pPr>
+              <w:pStyle w:val="3"/>
+              <w:numPr>
+                <w:ilvl w:val="0"/>
+                <w:numId w:val="2"/>
+              </w:numPr>
+              <w:bidi w:val="0"/>
+              <w:rPr>
+                <w:rFonts w:hint="eastAsia"/>
+                <w:lang w:val="en-US" w:eastAsia="zh-CN"/>
+              </w:rPr>
+            </w:pPr>
+            <w:r>
+              <w:rPr>
+                <w:rFonts w:hint="eastAsia"/>
+                <w:lang w:val="en-US" w:eastAsia="zh-CN"/>
+              </w:rPr>
+              <w:t>简单介绍一下你这个项目</w:t>
+            </w:r>
+          </w:p>
+          <w:p>
+            <w:pPr>
+              <w:bidi w:val="0"/>
+              <w:rPr>
+                <w:rFonts w:hint="eastAsia"/>
+                <w:lang w:val="en-US" w:eastAsia="zh-CN"/>
+              </w:rPr>
+            </w:pPr>
+            <w:r>
+              <w:rPr>
+                <w:rFonts w:hint="eastAsia"/>
+                <w:lang w:val="en-US" w:eastAsia="zh-CN"/>
+              </w:rPr>
+              <w:t>我们当时主要做的是一个p2p金融平台，由借贷双方自由竞价，撮合成交。资金借出人获取利息收益，并承担风险；资金借入人到期偿还本金，网络信贷公司收取中介服务费。主要包括借款人和投资人之间借款和投资，还有通过后台管理人员审核完成相应业务。我们这个平台主要分为前台后台两个系统。前台系统主要包含注册登录，个人中心，借款资质申请，我要借款，充值，投标，提现等功能。后台系统主要包括用户管理、安全管理、审核管理、平台管理等，其中最重要的是审核管理，它是对借款人资质审核，以及对账户资金变动的相关审核，比如发标前审核、满标一审、满标二审等。技术架构采用的是前后端分离开发。技术栈主要采用ssm框架开发，持久层采用的是mysql和redis，数据访问层采用mybatis，控制层采用的是springmvc和springcecurity，前端技术采用的是freemarker和bootstrap技术。</w:t>
+            </w:r>
+          </w:p>
+          <w:p>
+            <w:pPr>
+              <w:bidi w:val="0"/>
+              <w:rPr>
+                <w:rFonts w:hint="default"/>
+                <w:lang w:val="en-US" w:eastAsia="zh-CN"/>
+              </w:rPr>
+            </w:pPr>
+          </w:p>
           <w:p>
             <w:pPr>
               <w:numPr>
@@ -176,7 +220,7 @@
     </w:p>
     <w:tbl>
       <w:tblPr>
-        <w:tblStyle w:val="4"/>
+        <w:tblStyle w:val="6"/>
         <w:tblW w:w="7580" w:type="dxa"/>
         <w:tblInd w:w="483" w:type="dxa"/>
         <w:tblBorders>
@@ -222,158 +266,135 @@
           </w:tcPr>
           <w:p>
             <w:pPr>
+              <w:pStyle w:val="3"/>
               <w:numPr>
                 <w:ilvl w:val="0"/>
                 <w:numId w:val="2"/>
               </w:numPr>
-              <w:ind w:left="425" w:leftChars="0" w:hanging="425" w:firstLineChars="0"/>
-              <w:rPr>
-                <w:rFonts w:hint="eastAsia" w:cstheme="minorHAnsi"/>
-                <w:sz w:val="18"/>
-                <w:szCs w:val="18"/>
-                <w:vertAlign w:val="baseline"/>
-                <w:lang w:val="en-US" w:eastAsia="zh-CN"/>
-              </w:rPr>
-            </w:pPr>
-            <w:r>
-              <w:rPr>
-                <w:rFonts w:hint="eastAsia" w:cstheme="minorHAnsi"/>
-                <w:sz w:val="18"/>
-                <w:szCs w:val="18"/>
-                <w:vertAlign w:val="baseline"/>
-                <w:lang w:val="en-US" w:eastAsia="zh-CN"/>
-              </w:rPr>
-              <w:t>商品管理模块：</w:t>
-            </w:r>
-          </w:p>
-          <w:p>
-            <w:pPr>
+              <w:bidi w:val="0"/>
+              <w:ind w:firstLine="643"/>
+              <w:rPr>
+                <w:rFonts w:hint="default"/>
+                <w:b/>
+                <w:lang w:val="en-US" w:eastAsia="zh-CN"/>
+              </w:rPr>
+            </w:pPr>
+            <w:r>
+              <w:rPr>
+                <w:rFonts w:hint="eastAsia"/>
+                <w:b/>
+                <w:lang w:val="en-US" w:eastAsia="zh-CN"/>
+              </w:rPr>
+              <w:t>你主体要负责那几个模块</w:t>
+            </w:r>
+          </w:p>
+          <w:p>
+            <w:pPr>
+              <w:bidi w:val="0"/>
+              <w:ind w:firstLine="643"/>
+              <w:rPr>
+                <w:rFonts w:hint="eastAsia"/>
+                <w:lang w:val="en-US" w:eastAsia="zh-CN"/>
+              </w:rPr>
+            </w:pPr>
+            <w:bookmarkStart w:id="0" w:name="OLE_LINK1"/>
+            <w:r>
+              <w:rPr>
+                <w:rFonts w:hint="eastAsia"/>
+                <w:lang w:val="en-US" w:eastAsia="zh-CN"/>
+              </w:rPr>
+              <w:t>我主要负责满标一审、满标二审以及生成还款信息这三个模块</w:t>
+            </w:r>
+            <w:bookmarkEnd w:id="0"/>
+            <w:r>
+              <w:rPr>
+                <w:rFonts w:hint="eastAsia"/>
+                <w:lang w:val="en-US" w:eastAsia="zh-CN"/>
+              </w:rPr>
+              <w:t>。</w:t>
+            </w:r>
+          </w:p>
+          <w:p>
+            <w:pPr>
+              <w:bidi w:val="0"/>
+              <w:ind w:firstLine="643"/>
+              <w:rPr>
+                <w:rFonts w:hint="eastAsia"/>
+                <w:lang w:val="en-US" w:eastAsia="zh-CN"/>
+              </w:rPr>
+            </w:pPr>
+          </w:p>
+          <w:p>
+            <w:pPr>
+              <w:pStyle w:val="3"/>
               <w:numPr>
                 <w:ilvl w:val="0"/>
                 <w:numId w:val="2"/>
               </w:numPr>
-              <w:ind w:left="425" w:leftChars="0" w:hanging="425" w:firstLineChars="0"/>
-              <w:rPr>
-                <w:rFonts w:hint="eastAsia" w:cstheme="minorHAnsi"/>
-                <w:sz w:val="18"/>
-                <w:szCs w:val="18"/>
-                <w:vertAlign w:val="baseline"/>
-                <w:lang w:val="en-US" w:eastAsia="zh-CN"/>
-              </w:rPr>
-            </w:pPr>
-            <w:r>
-              <w:rPr>
-                <w:rFonts w:hint="eastAsia" w:cstheme="minorHAnsi"/>
-                <w:sz w:val="18"/>
-                <w:szCs w:val="18"/>
-                <w:vertAlign w:val="baseline"/>
-                <w:lang w:val="en-US" w:eastAsia="zh-CN"/>
-              </w:rPr>
-              <w:t>订单模块：</w:t>
-            </w:r>
-          </w:p>
-          <w:p>
-            <w:pPr>
-              <w:numPr>
-                <w:ilvl w:val="0"/>
-                <w:numId w:val="2"/>
-              </w:numPr>
-              <w:ind w:left="425" w:leftChars="0" w:hanging="425" w:firstLineChars="0"/>
-              <w:rPr>
-                <w:rFonts w:hint="eastAsia" w:cstheme="minorHAnsi"/>
-                <w:sz w:val="18"/>
-                <w:szCs w:val="18"/>
-                <w:vertAlign w:val="baseline"/>
-                <w:lang w:val="en-US" w:eastAsia="zh-CN"/>
-              </w:rPr>
-            </w:pPr>
-            <w:r>
-              <w:rPr>
-                <w:rFonts w:hint="eastAsia" w:cstheme="minorHAnsi"/>
-                <w:sz w:val="18"/>
-                <w:szCs w:val="18"/>
-                <w:vertAlign w:val="baseline"/>
-                <w:lang w:val="en-US" w:eastAsia="zh-CN"/>
-              </w:rPr>
-              <w:t>支付模块：</w:t>
-            </w:r>
-          </w:p>
-          <w:p>
-            <w:pPr>
-              <w:numPr>
-                <w:ilvl w:val="0"/>
-                <w:numId w:val="2"/>
-              </w:numPr>
-              <w:ind w:left="425" w:leftChars="0" w:hanging="425" w:firstLineChars="0"/>
-              <w:rPr>
-                <w:rFonts w:hint="eastAsia" w:cstheme="minorHAnsi"/>
-                <w:sz w:val="18"/>
-                <w:szCs w:val="18"/>
-                <w:vertAlign w:val="baseline"/>
-                <w:lang w:val="en-US" w:eastAsia="zh-CN"/>
-              </w:rPr>
-            </w:pPr>
-            <w:r>
-              <w:rPr>
-                <w:rFonts w:hint="eastAsia" w:cstheme="minorHAnsi"/>
-                <w:sz w:val="18"/>
-                <w:szCs w:val="18"/>
-                <w:vertAlign w:val="baseline"/>
-                <w:lang w:val="en-US" w:eastAsia="zh-CN"/>
-              </w:rPr>
-              <w:t>搜索模块：</w:t>
-            </w:r>
-          </w:p>
-          <w:p>
-            <w:pPr>
-              <w:numPr>
-                <w:ilvl w:val="0"/>
-                <w:numId w:val="2"/>
-              </w:numPr>
-              <w:ind w:left="425" w:leftChars="0" w:hanging="425" w:firstLineChars="0"/>
-              <w:rPr>
-                <w:rFonts w:hint="eastAsia" w:cstheme="minorHAnsi"/>
-                <w:sz w:val="18"/>
-                <w:szCs w:val="18"/>
-                <w:vertAlign w:val="baseline"/>
-                <w:lang w:val="en-US" w:eastAsia="zh-CN"/>
-              </w:rPr>
-            </w:pPr>
-            <w:r>
-              <w:rPr>
-                <w:rFonts w:hint="eastAsia" w:cstheme="minorHAnsi"/>
-                <w:sz w:val="18"/>
-                <w:szCs w:val="18"/>
-                <w:vertAlign w:val="baseline"/>
-                <w:lang w:val="en-US" w:eastAsia="zh-CN"/>
-              </w:rPr>
-              <w:t>点赞模块：</w:t>
-            </w:r>
-          </w:p>
-          <w:p>
-            <w:pPr>
-              <w:numPr>
-                <w:ilvl w:val="0"/>
-                <w:numId w:val="2"/>
-              </w:numPr>
-              <w:ind w:left="425" w:leftChars="0" w:hanging="425" w:firstLineChars="0"/>
-              <w:rPr>
-                <w:rFonts w:hint="eastAsia" w:cstheme="minorHAnsi"/>
-                <w:sz w:val="18"/>
-                <w:szCs w:val="18"/>
-                <w:vertAlign w:val="baseline"/>
-                <w:lang w:val="en-US" w:eastAsia="zh-CN"/>
-              </w:rPr>
-            </w:pPr>
-            <w:r>
-              <w:rPr>
-                <w:rFonts w:hint="eastAsia" w:cstheme="minorHAnsi"/>
-                <w:sz w:val="18"/>
-                <w:szCs w:val="18"/>
-                <w:vertAlign w:val="baseline"/>
-                <w:lang w:val="en-US" w:eastAsia="zh-CN"/>
-              </w:rPr>
-              <w:t>评论模块：</w:t>
+              <w:bidi w:val="0"/>
+              <w:ind w:left="0" w:leftChars="0" w:firstLine="0" w:firstLineChars="0"/>
+              <w:rPr>
+                <w:rFonts w:hint="eastAsia"/>
+                <w:lang w:val="en-US" w:eastAsia="zh-CN"/>
+              </w:rPr>
+            </w:pPr>
+            <w:r>
+              <w:rPr>
+                <w:rFonts w:hint="eastAsia"/>
+                <w:lang w:val="en-US" w:eastAsia="zh-CN"/>
+              </w:rPr>
+              <w:t>能说下您主要负责这些模块的简单流程吗？</w:t>
+            </w:r>
+          </w:p>
+          <w:p>
+            <w:pPr>
+              <w:pStyle w:val="4"/>
+              <w:bidi w:val="0"/>
+              <w:rPr>
+                <w:rFonts w:hint="eastAsia"/>
+                <w:lang w:val="en-US" w:eastAsia="zh-CN"/>
+              </w:rPr>
+            </w:pPr>
+            <w:r>
+              <w:rPr>
+                <w:rFonts w:hint="eastAsia"/>
+                <w:lang w:val="en-US" w:eastAsia="zh-CN"/>
+              </w:rPr>
+              <w:t>3.1我要借款</w:t>
+            </w:r>
+          </w:p>
+          <w:p>
+            <w:pPr>
+              <w:keepNext w:val="0"/>
+              <w:keepLines w:val="0"/>
+              <w:pageBreakBefore w:val="0"/>
+              <w:widowControl w:val="0"/>
+              <w:numPr>
+                <w:ilvl w:val="0"/>
+                <w:numId w:val="0"/>
+              </w:numPr>
+              <w:kinsoku/>
+              <w:wordWrap/>
+              <w:overflowPunct/>
+              <w:topLinePunct w:val="0"/>
+              <w:autoSpaceDE/>
+              <w:autoSpaceDN/>
+              <w:bidi w:val="0"/>
+              <w:adjustRightInd/>
+              <w:snapToGrid/>
+              <w:ind w:leftChars="0" w:firstLine="420" w:firstLineChars="200"/>
+              <w:textAlignment w:val="auto"/>
+              <w:rPr>
+                <w:rFonts w:hint="eastAsia"/>
+                <w:lang w:val="en-US" w:eastAsia="zh-CN"/>
+              </w:rPr>
+            </w:pPr>
+            <w:r>
+              <w:rPr>
+                <w:rFonts w:hint="eastAsia"/>
+                <w:lang w:val="en-US" w:eastAsia="zh-CN"/>
+              </w:rPr>
+              <w:t>如果我们的用户想要借款，首先会通过前台页面点击我要借款按钮跳转到我要借款首页，首先我们会判断用户是否登录，若是用户在登录的状态下跳转到我要借款首页，那么，我们会先判断用户是否满足我们的借款条件，借款条件有是否填写个人资料、是否进行实名认证、风控资料分数是否达到可借款分数，以及是否进行视频认证，如果都满足了这些申请条件，用户就可以申请借款，如果当前用户已经有一个借款申请还在申请流程中，那么就不能再次申请借款。填写完借款相关信息之后将数据传到我们的后台，比如借款金额、借款利息、借款期限、还款方式、最小投标等一些信息，那么我们的后台会再次判断借款人是否满足我们的借款条件和当前没有借款在审核流程中，然后再判断借款申请信息中的借款金额是否大于平台最小借款金额和是否小于剩余信用额度；借款利息是否在5%和20%之间；最小投标金额是否大于平台规定的最小投标金额。如果这些条件都满足的话，那么会生成一个借款对象保存到数据库中，然后再为当前借款人添加借款状态码，代表当前用户在借款中。这时我们的后台管理人员登录后台管理系统点击发标前审核就会出现申请借款的相关信息，后台管理人员通过审核借款人的申请信息进行审核通过或者审核拒绝操作。如果审核通过修改标的状态为招标中，在设置相应的风控意见，前台投标页面就会展示这个标的信息，如果审核拒绝，修改标的状态为发标前审核拒绝，然后再去掉用户借款状态码，这是在用户登录的状态下。若是没有登录，展现给用户的是个静态页面，点击申请借款没有任何效果，这就是借款发标前相关操作。</w:t>
             </w:r>
           </w:p>
           <w:p>
@@ -383,6 +404,303 @@
                 <w:numId w:val="0"/>
               </w:numPr>
               <w:ind w:leftChars="0"/>
+              <w:rPr>
+                <w:rFonts w:hint="eastAsia"/>
+                <w:lang w:val="en-US" w:eastAsia="zh-CN"/>
+              </w:rPr>
+            </w:pPr>
+          </w:p>
+          <w:p>
+            <w:pPr>
+              <w:pStyle w:val="4"/>
+              <w:bidi w:val="0"/>
+              <w:rPr>
+                <w:rFonts w:hint="eastAsia"/>
+                <w:lang w:val="en-US" w:eastAsia="zh-CN"/>
+              </w:rPr>
+            </w:pPr>
+            <w:r>
+              <w:rPr>
+                <w:rFonts w:hint="eastAsia"/>
+                <w:lang w:val="en-US" w:eastAsia="zh-CN"/>
+              </w:rPr>
+              <w:t>3.2投标</w:t>
+            </w:r>
+          </w:p>
+          <w:p>
+            <w:pPr>
+              <w:keepNext w:val="0"/>
+              <w:keepLines w:val="0"/>
+              <w:pageBreakBefore w:val="0"/>
+              <w:widowControl w:val="0"/>
+              <w:numPr>
+                <w:ilvl w:val="0"/>
+                <w:numId w:val="0"/>
+              </w:numPr>
+              <w:kinsoku/>
+              <w:wordWrap/>
+              <w:overflowPunct/>
+              <w:topLinePunct w:val="0"/>
+              <w:autoSpaceDE/>
+              <w:autoSpaceDN/>
+              <w:bidi w:val="0"/>
+              <w:adjustRightInd/>
+              <w:snapToGrid/>
+              <w:ind w:leftChars="0" w:firstLine="420" w:firstLineChars="200"/>
+              <w:textAlignment w:val="auto"/>
+              <w:rPr>
+                <w:rFonts w:hint="default"/>
+                <w:lang w:val="en-US" w:eastAsia="zh-CN"/>
+              </w:rPr>
+            </w:pPr>
+            <w:r>
+              <w:rPr>
+                <w:rFonts w:hint="eastAsia"/>
+                <w:lang w:val="en-US" w:eastAsia="zh-CN"/>
+              </w:rPr>
+              <w:t>如果投资人想投资的话，在前台客户系统点击我要投资就会跳转到我要投资主页，在该页面可以看到正在招标中的招标信息，投资人可以点击查看按钮去查看该标的详细信息，包括借款金额、年化利率、可得利息、借款人信息、材料信息、还款情况等信息，投资人可以根据标的信息选择合适的标进行投标。如果投资人和该标的借款人是同一人，所以在标的详情页面展示的是撤销借款按钮而不是马上投标按钮，我们平台是不允许自己给自己投标的，当投资人想要投资的时候就可以在相应的投资框输入投资金额进行投标，我们平台规定每个投资人最多对一个标的投标次数不超过5次，并且对一个标的总投标金额不超过该标的总金额的20%，这也是为了让其他投资人进行投标并获得收益。投资人输入投标金额后前台会对投标金额进行校验，如果投标金额大于该标所需的金额或者小于最小投标金额，那么会有提示用户投标金额超过借款标金额或者投标金额小于最小投标金额等信息。在输入符合的投标金额后点击马上投标按钮，弹出提示框让投资人输入交易密码进行投资，之后我们的后台会对传入的投标金额进行判断，判断该标的借款状态是否在招标中，当前用户的账户金额余额是否大于等于投标金额，投标金额是否大于等于最小投标金额，投标金额是否小于等于借款剩余投标金额，还有当前用户不是借款的借款人，在满足这些条件后会生成一个投标对象保存到数据库当中，并且生成这次投标的一条投标流，对该次投标做一次投标记录，并修改借款相关信息。之后在判断该标是否已经投满，如果已经投满，我们将该标的借款状态改为满标一审状态，等待后台管理员的满一审核。</w:t>
+            </w:r>
+          </w:p>
+          <w:p>
+            <w:pPr>
+              <w:pStyle w:val="4"/>
+              <w:bidi w:val="0"/>
+              <w:rPr>
+                <w:rFonts w:hint="eastAsia"/>
+                <w:lang w:val="en-US" w:eastAsia="zh-CN"/>
+              </w:rPr>
+            </w:pPr>
+            <w:r>
+              <w:rPr>
+                <w:rFonts w:hint="eastAsia"/>
+                <w:lang w:val="en-US" w:eastAsia="zh-CN"/>
+              </w:rPr>
+              <w:t>3.3满标一审</w:t>
+            </w:r>
+          </w:p>
+          <w:p>
+            <w:pPr>
+              <w:rPr>
+                <w:rFonts w:hint="eastAsia"/>
+                <w:lang w:val="en-US" w:eastAsia="zh-CN"/>
+              </w:rPr>
+            </w:pPr>
+            <w:r>
+              <w:rPr>
+                <w:rFonts w:hint="eastAsia"/>
+                <w:lang w:val="en-US" w:eastAsia="zh-CN"/>
+              </w:rPr>
+              <w:t>对于借款主要包括几个重要的对象：</w:t>
+            </w:r>
+          </w:p>
+          <w:p>
+            <w:pPr>
+              <w:ind w:left="420" w:leftChars="0"/>
+              <w:rPr>
+                <w:rFonts w:hint="eastAsia"/>
+                <w:lang w:val="en-US" w:eastAsia="zh-CN"/>
+              </w:rPr>
+            </w:pPr>
+            <w:r>
+              <w:rPr>
+                <w:rFonts w:hint="eastAsia"/>
+                <w:lang w:val="en-US" w:eastAsia="zh-CN"/>
+              </w:rPr>
+              <w:t>bidrequest：借款信息</w:t>
+            </w:r>
+          </w:p>
+          <w:p>
+            <w:pPr>
+              <w:ind w:left="420" w:leftChars="0"/>
+              <w:rPr>
+                <w:rFonts w:hint="eastAsia"/>
+                <w:lang w:val="en-US" w:eastAsia="zh-CN"/>
+              </w:rPr>
+            </w:pPr>
+            <w:r>
+              <w:rPr>
+                <w:rFonts w:hint="eastAsia"/>
+                <w:lang w:val="en-US" w:eastAsia="zh-CN"/>
+              </w:rPr>
+              <w:t>bid：投资人每次的投标记录</w:t>
+            </w:r>
+          </w:p>
+          <w:p>
+            <w:pPr>
+              <w:ind w:left="420" w:leftChars="0"/>
+              <w:rPr>
+                <w:rFonts w:hint="eastAsia"/>
+                <w:lang w:val="en-US" w:eastAsia="zh-CN"/>
+              </w:rPr>
+            </w:pPr>
+            <w:r>
+              <w:rPr>
+                <w:rFonts w:hint="eastAsia"/>
+                <w:lang w:val="en-US" w:eastAsia="zh-CN"/>
+              </w:rPr>
+              <w:t>Accountflow：账户流水</w:t>
+            </w:r>
+          </w:p>
+          <w:p>
+            <w:pPr>
+              <w:rPr>
+                <w:rFonts w:hint="default"/>
+                <w:lang w:val="en-US" w:eastAsia="zh-CN"/>
+              </w:rPr>
+            </w:pPr>
+            <w:r>
+              <w:rPr>
+                <w:rFonts w:hint="eastAsia"/>
+                <w:lang w:val="en-US" w:eastAsia="zh-CN"/>
+              </w:rPr>
+              <w:t>比如说您想要在我这里借款，我是投资人，当我投资的金额达到您的借款金额时，就进入了满标一审的状态，在满标一审审核时，首先后台要对您的信息再次核对，是否存在当前借款信息，是否处于满标一审状态，如果不满足条件，前台提示用户不满足条件，进行资质审核</w:t>
+            </w:r>
+          </w:p>
+          <w:p>
+            <w:pPr>
+              <w:rPr>
+                <w:rFonts w:hint="eastAsia"/>
+                <w:lang w:val="en-US" w:eastAsia="zh-CN"/>
+              </w:rPr>
+            </w:pPr>
+            <w:r>
+              <w:rPr>
+                <w:rFonts w:hint="eastAsia"/>
+                <w:lang w:val="en-US" w:eastAsia="zh-CN"/>
+              </w:rPr>
+              <w:t>如果都没有问题，当管理员点击审核通过按钮时，借款对象(bidrequest)的state状态就变成了满标二审状态。同时生成审核历史对象。</w:t>
+            </w:r>
+          </w:p>
+          <w:p>
+            <w:pPr>
+              <w:rPr>
+                <w:rFonts w:hint="eastAsia"/>
+                <w:lang w:val="en-US" w:eastAsia="zh-CN"/>
+              </w:rPr>
+            </w:pPr>
+            <w:r>
+              <w:rPr>
+                <w:rFonts w:hint="eastAsia"/>
+                <w:lang w:val="en-US" w:eastAsia="zh-CN"/>
+              </w:rPr>
+              <w:t>当管理员点击审核拒绝时，说明该借款进入了满标拒绝的状态，需要退换投资人的钱，因为涉及到了钱的变动，我们在这里有一个账户的流水对象accountflow，这个对象包含当前流水金额，当前流水的状态以及流水的备注信息。用于记录退还投资人的投资的流水，同时该借款人的个人信息中的借款状态移除。借款人可以再次发起借款，投资人也可以再次投资。</w:t>
+            </w:r>
+          </w:p>
+          <w:p>
+            <w:pPr>
+              <w:pStyle w:val="4"/>
+              <w:bidi w:val="0"/>
+              <w:rPr>
+                <w:rFonts w:hint="eastAsia"/>
+                <w:lang w:val="en-US" w:eastAsia="zh-CN"/>
+              </w:rPr>
+            </w:pPr>
+            <w:r>
+              <w:rPr>
+                <w:rFonts w:hint="eastAsia"/>
+                <w:lang w:val="en-US" w:eastAsia="zh-CN"/>
+              </w:rPr>
+              <w:t>3.4满标二审</w:t>
+            </w:r>
+          </w:p>
+          <w:p>
+            <w:pPr>
+              <w:keepNext w:val="0"/>
+              <w:keepLines w:val="0"/>
+              <w:pageBreakBefore w:val="0"/>
+              <w:widowControl w:val="0"/>
+              <w:kinsoku/>
+              <w:wordWrap/>
+              <w:overflowPunct/>
+              <w:topLinePunct w:val="0"/>
+              <w:autoSpaceDE/>
+              <w:autoSpaceDN/>
+              <w:bidi w:val="0"/>
+              <w:adjustRightInd/>
+              <w:snapToGrid/>
+              <w:textAlignment w:val="auto"/>
+              <w:rPr>
+                <w:rFonts w:hint="eastAsia"/>
+                <w:lang w:val="en-US" w:eastAsia="zh-CN"/>
+              </w:rPr>
+            </w:pPr>
+            <w:r>
+              <w:rPr>
+                <w:rFonts w:hint="eastAsia"/>
+                <w:lang w:val="en-US" w:eastAsia="zh-CN"/>
+              </w:rPr>
+              <w:t>当借款进入满标二审审核时，也要对信息进行审核，判断是否有该借款对象以及该标是否是满标二审状态，当后台管理员点击的是审核通过，此时借款人借款成功，那么我们需要修改借款状态为还款中、增加借款人的账户余额、增加借款人账户待还本息、减少借款人可用信用额度、移除借款人借款状态码、支付借款手续费，平台账户的可用余额增加，我们平台当时是对于不足6个月的借款，将会收取借款金额的2%作为服务费用，至于6个月及6个月到12个月的借款，收取的是4%的服务费用，生成平台账户收取手续费流水。对于投资人来说待收本金和待收利息增加，生成成功投资流水，同时我们考虑到后续借款人需要分期还款，所以在成功借款之后生成每一期还款对象(Paymentschedule)和回款对象：还款明细PaymentscheduleDetail：回款明细，还款对象是针对与借款人的，回款对象是针对投资人的，还款对象包含每一期借款人需要还款金额，而回款对象包含投资人每一笔投资生成的本金和利息，这样便于投资人查看每一笔资金的收益情况（生成还款和回款对象）。</w:t>
+            </w:r>
+          </w:p>
+          <w:p>
+            <w:pPr>
+              <w:rPr>
+                <w:rFonts w:hint="eastAsia"/>
+                <w:lang w:val="en-US" w:eastAsia="zh-CN"/>
+              </w:rPr>
+            </w:pPr>
+            <w:r>
+              <w:rPr>
+                <w:rFonts w:hint="eastAsia"/>
+                <w:lang w:val="en-US" w:eastAsia="zh-CN"/>
+              </w:rPr>
+              <w:t>当管理员点击审核拒绝时，说明该借款进入了满标拒绝的状态，需要退换投资人的钱，因为涉及到了钱的变动，我们在这里有一个账户的流水对象accountflow，这个对象包含当前流水金额，当前流水的状态以及流水的备注信息。用于记录退还投资人的投资的流水，同时该借款人的个人信息中的借款状态移除。借款人可以再次发起借款，投资人也可以再次投资。</w:t>
+            </w:r>
+          </w:p>
+          <w:p>
+            <w:pPr>
+              <w:bidi w:val="0"/>
+              <w:rPr>
+                <w:rFonts w:hint="eastAsia"/>
+                <w:lang w:val="en-US" w:eastAsia="zh-CN"/>
+              </w:rPr>
+            </w:pPr>
+          </w:p>
+          <w:p>
+            <w:pPr>
+              <w:rPr>
+                <w:rFonts w:hint="default"/>
+                <w:lang w:val="en-US" w:eastAsia="zh-CN"/>
+              </w:rPr>
+            </w:pPr>
+          </w:p>
+          <w:p>
+            <w:pPr>
+              <w:pStyle w:val="4"/>
+              <w:bidi w:val="0"/>
+              <w:ind w:firstLine="643"/>
+              <w:rPr>
+                <w:rFonts w:hint="eastAsia"/>
+                <w:b/>
+                <w:lang w:val="en-US" w:eastAsia="zh-CN"/>
+              </w:rPr>
+            </w:pPr>
+            <w:r>
+              <w:rPr>
+                <w:rFonts w:hint="eastAsia"/>
+                <w:b/>
+                <w:lang w:val="en-US" w:eastAsia="zh-CN"/>
+              </w:rPr>
+              <w:t>3.5还款</w:t>
+            </w:r>
+          </w:p>
+          <w:p>
+            <w:pPr>
+              <w:rPr>
+                <w:rFonts w:hint="eastAsia"/>
+                <w:lang w:val="en-US" w:eastAsia="zh-CN"/>
+              </w:rPr>
+            </w:pPr>
+            <w:r>
+              <w:rPr>
+                <w:rFonts w:hint="eastAsia"/>
+                <w:lang w:val="en-US" w:eastAsia="zh-CN"/>
+              </w:rPr>
+              <w:t>借款人根据还款对象来分期还款，首先判断当前用户是否有还款能力，如果没有还款能力，就要提醒用户账户余额不足，去充值界面充值(充值界面是另外一个同事负责开发的)，</w:t>
+            </w:r>
+          </w:p>
+          <w:p>
+            <w:pPr>
               <w:rPr>
                 <w:rFonts w:hint="default" w:cstheme="minorHAnsi"/>
                 <w:sz w:val="28"/>
@@ -393,13 +711,10 @@
             </w:pPr>
             <w:r>
               <w:rPr>
-                <w:rFonts w:hint="eastAsia" w:cstheme="minorHAnsi"/>
-                <w:sz w:val="18"/>
-                <w:szCs w:val="18"/>
-                <w:vertAlign w:val="baseline"/>
-                <w:lang w:val="en-US" w:eastAsia="zh-CN"/>
-              </w:rPr>
-              <w:t>(7)  商家管理模块：</w:t>
+                <w:rFonts w:hint="eastAsia"/>
+                <w:lang w:val="en-US" w:eastAsia="zh-CN"/>
+              </w:rPr>
+              <w:t>如果账户余额充足，要生成当前这一期还款成功的账户流水，并且平台收取利息管理费，我们平台当时费用是利息的5%，投资人账户的可用余额要增加，代收的本金要减少，也要生成账户成功收款流水，如果当前还款是最后一期，为保证金额的一致，最后一期需要还的金额等于总金额减去已经还款金额。同时借款人的还款状态也要取消。这样就完成了借款人的还款</w:t>
             </w:r>
           </w:p>
         </w:tc>
@@ -453,7 +768,7 @@
     </w:p>
     <w:tbl>
       <w:tblPr>
-        <w:tblStyle w:val="4"/>
+        <w:tblStyle w:val="6"/>
         <w:tblW w:w="7612" w:type="dxa"/>
         <w:tblInd w:w="465" w:type="dxa"/>
         <w:tblBorders>
@@ -504,97 +819,223 @@
                 <w:numId w:val="0"/>
               </w:numPr>
               <w:rPr>
-                <w:rFonts w:hint="eastAsia" w:cstheme="minorHAnsi"/>
-                <w:sz w:val="21"/>
-                <w:szCs w:val="21"/>
-                <w:vertAlign w:val="baseline"/>
-                <w:lang w:val="en-US" w:eastAsia="zh-CN"/>
-              </w:rPr>
-            </w:pPr>
-            <w:r>
-              <w:rPr>
-                <w:rFonts w:hint="eastAsia" w:cstheme="minorHAnsi"/>
-                <w:sz w:val="21"/>
-                <w:szCs w:val="21"/>
-                <w:vertAlign w:val="baseline"/>
-                <w:lang w:val="en-US" w:eastAsia="zh-CN"/>
-              </w:rPr>
-              <w:t>难点1：XX项目XX模块需要对分布式事务进行解决</w:t>
-            </w:r>
-          </w:p>
-          <w:p>
-            <w:pPr>
-              <w:numPr>
-                <w:ilvl w:val="0"/>
-                <w:numId w:val="0"/>
-              </w:numPr>
-              <w:rPr>
-                <w:rFonts w:hint="eastAsia" w:cstheme="minorHAnsi"/>
-                <w:sz w:val="21"/>
-                <w:szCs w:val="21"/>
-                <w:vertAlign w:val="baseline"/>
-                <w:lang w:val="en-US" w:eastAsia="zh-CN"/>
-              </w:rPr>
-            </w:pPr>
-            <w:r>
-              <w:rPr>
-                <w:rFonts w:hint="eastAsia" w:cstheme="minorHAnsi"/>
-                <w:sz w:val="21"/>
-                <w:szCs w:val="21"/>
-                <w:vertAlign w:val="baseline"/>
-                <w:lang w:val="en-US" w:eastAsia="zh-CN"/>
-              </w:rPr>
-              <w:t>解决方法1：********</w:t>
-            </w:r>
-          </w:p>
-          <w:p>
-            <w:pPr>
-              <w:numPr>
-                <w:ilvl w:val="0"/>
-                <w:numId w:val="0"/>
-              </w:numPr>
-              <w:rPr>
-                <w:rFonts w:hint="eastAsia" w:cstheme="minorHAnsi"/>
-                <w:sz w:val="21"/>
-                <w:szCs w:val="21"/>
-                <w:vertAlign w:val="baseline"/>
-                <w:lang w:val="en-US" w:eastAsia="zh-CN"/>
-              </w:rPr>
-            </w:pPr>
-            <w:r>
-              <w:rPr>
-                <w:rFonts w:hint="eastAsia" w:cstheme="minorHAnsi"/>
-                <w:sz w:val="21"/>
-                <w:szCs w:val="21"/>
-                <w:vertAlign w:val="baseline"/>
-                <w:lang w:val="en-US" w:eastAsia="zh-CN"/>
-              </w:rPr>
-              <w:t>难点2：XX项目跨域问题需要解决</w:t>
-            </w:r>
-          </w:p>
-          <w:p>
-            <w:pPr>
-              <w:numPr>
-                <w:ilvl w:val="0"/>
-                <w:numId w:val="0"/>
-              </w:numPr>
-              <w:rPr>
-                <w:rFonts w:hint="eastAsia" w:cstheme="minorHAnsi"/>
-                <w:sz w:val="21"/>
-                <w:szCs w:val="21"/>
-                <w:vertAlign w:val="baseline"/>
-                <w:lang w:val="en-US" w:eastAsia="zh-CN"/>
-              </w:rPr>
-            </w:pPr>
-            <w:r>
-              <w:rPr>
-                <w:rFonts w:hint="eastAsia" w:cstheme="minorHAnsi"/>
-                <w:sz w:val="21"/>
-                <w:szCs w:val="21"/>
-                <w:vertAlign w:val="baseline"/>
-                <w:lang w:val="en-US" w:eastAsia="zh-CN"/>
-              </w:rPr>
-              <w:t>解决方法2：*****</w:t>
+                <w:rFonts w:hint="eastAsia" w:ascii="宋体" w:hAnsi="宋体" w:eastAsia="宋体" w:cs="宋体"/>
+                <w:sz w:val="21"/>
+                <w:szCs w:val="21"/>
+                <w:vertAlign w:val="baseline"/>
+                <w:lang w:val="en-US" w:eastAsia="zh-CN"/>
+              </w:rPr>
+            </w:pPr>
+            <w:r>
+              <w:rPr>
+                <w:rFonts w:hint="eastAsia" w:ascii="宋体" w:hAnsi="宋体" w:eastAsia="宋体" w:cs="宋体"/>
+                <w:b/>
+                <w:bCs/>
+                <w:sz w:val="21"/>
+                <w:szCs w:val="21"/>
+                <w:vertAlign w:val="baseline"/>
+                <w:lang w:val="en-US" w:eastAsia="zh-CN"/>
+              </w:rPr>
+              <w:t>难点1：</w:t>
+            </w:r>
+            <w:r>
+              <w:rPr>
+                <w:rFonts w:hint="eastAsia" w:ascii="宋体" w:hAnsi="宋体" w:eastAsia="宋体" w:cs="宋体"/>
+                <w:sz w:val="21"/>
+                <w:szCs w:val="21"/>
+                <w:vertAlign w:val="baseline"/>
+                <w:lang w:val="en-US" w:eastAsia="zh-CN"/>
+              </w:rPr>
+              <w:t>你们公司做的这个平台，投资者可以对一个借款一直投资吗？</w:t>
+            </w:r>
+          </w:p>
+          <w:p>
+            <w:pPr>
+              <w:numPr>
+                <w:ilvl w:val="0"/>
+                <w:numId w:val="0"/>
+              </w:numPr>
+              <w:rPr>
+                <w:rFonts w:hint="eastAsia" w:ascii="宋体" w:hAnsi="宋体" w:eastAsia="宋体" w:cs="宋体"/>
+                <w:sz w:val="21"/>
+                <w:szCs w:val="21"/>
+                <w:vertAlign w:val="baseline"/>
+                <w:lang w:val="en-US" w:eastAsia="zh-CN"/>
+              </w:rPr>
+            </w:pPr>
+            <w:r>
+              <w:rPr>
+                <w:rFonts w:hint="eastAsia" w:ascii="宋体" w:hAnsi="宋体" w:eastAsia="宋体" w:cs="宋体"/>
+                <w:sz w:val="21"/>
+                <w:szCs w:val="21"/>
+                <w:vertAlign w:val="baseline"/>
+                <w:lang w:val="en-US" w:eastAsia="zh-CN"/>
+              </w:rPr>
+              <w:t>解决方法：</w:t>
+            </w:r>
+          </w:p>
+          <w:p>
+            <w:pPr>
+              <w:numPr>
+                <w:ilvl w:val="0"/>
+                <w:numId w:val="0"/>
+              </w:numPr>
+              <w:rPr>
+                <w:rFonts w:hint="eastAsia" w:ascii="宋体" w:hAnsi="宋体" w:eastAsia="宋体" w:cs="宋体"/>
+                <w:sz w:val="21"/>
+                <w:szCs w:val="21"/>
+                <w:vertAlign w:val="baseline"/>
+                <w:lang w:val="en-US" w:eastAsia="zh-CN"/>
+              </w:rPr>
+            </w:pPr>
+            <w:bookmarkStart w:id="1" w:name="_GoBack"/>
+            <w:bookmarkEnd w:id="1"/>
+            <w:r>
+              <w:rPr>
+                <w:rFonts w:hint="eastAsia" w:ascii="宋体" w:hAnsi="宋体" w:eastAsia="宋体" w:cs="宋体"/>
+                <w:sz w:val="21"/>
+                <w:szCs w:val="21"/>
+                <w:vertAlign w:val="baseline"/>
+                <w:lang w:val="en-US" w:eastAsia="zh-CN"/>
+              </w:rPr>
+              <w:t>我们当时在后台已经判断了，一个人对一个借款不能投标超过5次，同时投资金额不能查过借款的20%，多投资次数有严格限制，不能任意次数投资。</w:t>
+            </w:r>
+          </w:p>
+          <w:p>
+            <w:pPr>
+              <w:numPr>
+                <w:ilvl w:val="0"/>
+                <w:numId w:val="0"/>
+              </w:numPr>
+              <w:rPr>
+                <w:rFonts w:hint="eastAsia" w:ascii="宋体" w:hAnsi="宋体" w:eastAsia="宋体" w:cs="宋体"/>
+                <w:sz w:val="21"/>
+                <w:szCs w:val="21"/>
+                <w:vertAlign w:val="baseline"/>
+                <w:lang w:val="en-US" w:eastAsia="zh-CN"/>
+              </w:rPr>
+            </w:pPr>
+            <w:r>
+              <w:rPr>
+                <w:rFonts w:hint="eastAsia" w:ascii="宋体" w:hAnsi="宋体" w:eastAsia="宋体" w:cs="宋体"/>
+                <w:b/>
+                <w:bCs/>
+                <w:sz w:val="21"/>
+                <w:szCs w:val="21"/>
+                <w:vertAlign w:val="baseline"/>
+                <w:lang w:val="en-US" w:eastAsia="zh-CN"/>
+              </w:rPr>
+              <w:t>难点2：</w:t>
+            </w:r>
+            <w:r>
+              <w:rPr>
+                <w:rFonts w:hint="eastAsia" w:ascii="宋体" w:hAnsi="宋体" w:eastAsia="宋体" w:cs="宋体"/>
+                <w:sz w:val="21"/>
+                <w:szCs w:val="21"/>
+                <w:vertAlign w:val="baseline"/>
+                <w:lang w:val="en-US" w:eastAsia="zh-CN"/>
+              </w:rPr>
+              <w:t>线上用的短信接口被攻击了，我们的用户就收到了很多条垃圾短信，然后就被用户投诉。</w:t>
+            </w:r>
+          </w:p>
+          <w:p>
+            <w:pPr>
+              <w:numPr>
+                <w:ilvl w:val="0"/>
+                <w:numId w:val="0"/>
+              </w:numPr>
+              <w:rPr>
+                <w:rFonts w:hint="eastAsia" w:ascii="宋体" w:hAnsi="宋体" w:eastAsia="宋体" w:cs="宋体"/>
+                <w:sz w:val="21"/>
+                <w:szCs w:val="21"/>
+                <w:vertAlign w:val="baseline"/>
+                <w:lang w:val="en-US" w:eastAsia="zh-CN"/>
+              </w:rPr>
+            </w:pPr>
+            <w:r>
+              <w:rPr>
+                <w:rFonts w:hint="eastAsia" w:ascii="宋体" w:hAnsi="宋体" w:eastAsia="宋体" w:cs="宋体"/>
+                <w:sz w:val="21"/>
+                <w:szCs w:val="21"/>
+                <w:vertAlign w:val="baseline"/>
+                <w:lang w:val="en-US" w:eastAsia="zh-CN"/>
+              </w:rPr>
+              <w:t>解决方法：</w:t>
+            </w:r>
+          </w:p>
+          <w:p>
+            <w:pPr>
+              <w:numPr>
+                <w:ilvl w:val="0"/>
+                <w:numId w:val="0"/>
+              </w:numPr>
+              <w:rPr>
+                <w:rFonts w:hint="eastAsia" w:ascii="宋体" w:hAnsi="宋体" w:eastAsia="宋体" w:cs="宋体"/>
+                <w:sz w:val="21"/>
+                <w:szCs w:val="21"/>
+                <w:vertAlign w:val="baseline"/>
+                <w:lang w:val="en-US" w:eastAsia="zh-CN"/>
+              </w:rPr>
+            </w:pPr>
+            <w:r>
+              <w:rPr>
+                <w:rFonts w:hint="eastAsia" w:ascii="宋体" w:hAnsi="宋体" w:eastAsia="宋体" w:cs="宋体"/>
+                <w:sz w:val="21"/>
+                <w:szCs w:val="21"/>
+                <w:vertAlign w:val="baseline"/>
+                <w:lang w:val="en-US" w:eastAsia="zh-CN"/>
+              </w:rPr>
+              <w:t>1.增加图形验证：即当用户进行“获取动态短信” 操作前，弹出图片验证码，要求用户输入验证码（通过后台随机生成图片\字符验证），然后在调用短信接口。</w:t>
+            </w:r>
+          </w:p>
+          <w:p>
+            <w:pPr>
+              <w:numPr>
+                <w:ilvl w:val="0"/>
+                <w:numId w:val="0"/>
+              </w:numPr>
+              <w:rPr>
+                <w:rFonts w:hint="eastAsia" w:ascii="宋体" w:hAnsi="宋体" w:eastAsia="宋体" w:cs="宋体"/>
+                <w:sz w:val="21"/>
+                <w:szCs w:val="21"/>
+                <w:vertAlign w:val="baseline"/>
+                <w:lang w:val="en-US" w:eastAsia="zh-CN"/>
+              </w:rPr>
+            </w:pPr>
+            <w:r>
+              <w:rPr>
+                <w:rFonts w:hint="eastAsia" w:ascii="宋体" w:hAnsi="宋体" w:eastAsia="宋体" w:cs="宋体"/>
+                <w:sz w:val="21"/>
+                <w:szCs w:val="21"/>
+                <w:vertAlign w:val="baseline"/>
+                <w:lang w:val="en-US" w:eastAsia="zh-CN"/>
+              </w:rPr>
+              <w:t>2.限制发送时长：建议采用限制重复发送动态短信的间隔时长，即当单个用户请求发送一次动态短信之后，服务器端限制只有在一定时长之后（此处一般为60秒），才能进行第二次动态短信请求。该功能可进一步保障用户体验，并避免包含手工攻击恶意发送垃圾验证短信。用户手机号发送到后台后，先在redis中判断手机号key是否存在，存在则不送。</w:t>
+            </w:r>
+          </w:p>
+          <w:p>
+            <w:pPr>
+              <w:numPr>
+                <w:ilvl w:val="0"/>
+                <w:numId w:val="0"/>
+              </w:numPr>
+              <w:rPr>
+                <w:rFonts w:hint="eastAsia" w:ascii="宋体" w:hAnsi="宋体" w:eastAsia="宋体" w:cs="宋体"/>
+                <w:sz w:val="21"/>
+                <w:szCs w:val="21"/>
+                <w:vertAlign w:val="baseline"/>
+                <w:lang w:val="en-US" w:eastAsia="zh-CN"/>
+              </w:rPr>
+            </w:pPr>
+            <w:r>
+              <w:rPr>
+                <w:rFonts w:hint="eastAsia" w:ascii="宋体" w:hAnsi="宋体" w:eastAsia="宋体" w:cs="宋体"/>
+                <w:sz w:val="21"/>
+                <w:szCs w:val="21"/>
+                <w:vertAlign w:val="baseline"/>
+                <w:lang w:val="en-US" w:eastAsia="zh-CN"/>
+              </w:rPr>
+              <w:t>3.单IP请求次数限制：对该用户在规定时间内如30分钟，访问次数是否超值做一个判断（如值为10次），使用redis.incr（key）自增判断实现，一旦用户请求次数（包括失败请求次数）超出设定的阈值，则暂停对该IP一段时间的请求;若情节特别严重，可以将IP加入黑名单，禁止该IP的访问请求。该措施能限制一个 IP地址的大量请求，避免攻击者通过同一个IP对大量用户进行攻击。</w:t>
             </w:r>
           </w:p>
           <w:p>
@@ -613,9 +1054,9 @@
             </w:pPr>
             <w:r>
               <w:rPr>
-                <w:rFonts w:hint="eastAsia" w:cstheme="minorHAnsi"/>
-                <w:sz w:val="28"/>
-                <w:szCs w:val="28"/>
+                <w:rFonts w:hint="eastAsia" w:ascii="宋体" w:hAnsi="宋体" w:eastAsia="宋体" w:cs="宋体"/>
+                <w:sz w:val="21"/>
+                <w:szCs w:val="21"/>
                 <w:vertAlign w:val="baseline"/>
                 <w:lang w:val="en-US" w:eastAsia="zh-CN"/>
               </w:rPr>
@@ -665,7 +1106,7 @@
     </w:p>
     <w:tbl>
       <w:tblPr>
-        <w:tblStyle w:val="4"/>
+        <w:tblStyle w:val="6"/>
         <w:tblW w:w="7622" w:type="dxa"/>
         <w:tblInd w:w="456" w:type="dxa"/>
         <w:tblBorders>
@@ -689,6 +1130,14 @@
       </w:tblGrid>
       <w:tr>
         <w:tblPrEx>
+          <w:tblBorders>
+            <w:top w:val="single" w:color="auto" w:sz="4" w:space="0"/>
+            <w:left w:val="single" w:color="auto" w:sz="4" w:space="0"/>
+            <w:bottom w:val="single" w:color="auto" w:sz="4" w:space="0"/>
+            <w:right w:val="single" w:color="auto" w:sz="4" w:space="0"/>
+            <w:insideH w:val="single" w:color="auto" w:sz="4" w:space="0"/>
+            <w:insideV w:val="single" w:color="auto" w:sz="4" w:space="0"/>
+          </w:tblBorders>
           <w:tblLayout w:type="fixed"/>
           <w:tblCellMar>
             <w:top w:w="0" w:type="dxa"/>
@@ -710,6 +1159,725 @@
                 <w:ilvl w:val="0"/>
                 <w:numId w:val="0"/>
               </w:numPr>
+              <w:rPr>
+                <w:rFonts w:hint="eastAsia" w:ascii="宋体" w:hAnsi="宋体" w:eastAsia="宋体" w:cs="宋体"/>
+                <w:b/>
+                <w:bCs/>
+                <w:sz w:val="24"/>
+                <w:szCs w:val="24"/>
+                <w:vertAlign w:val="baseline"/>
+                <w:lang w:val="en-US" w:eastAsia="zh-CN"/>
+              </w:rPr>
+            </w:pPr>
+            <w:r>
+              <w:rPr>
+                <w:rFonts w:hint="eastAsia" w:ascii="宋体" w:hAnsi="宋体" w:eastAsia="宋体" w:cs="宋体"/>
+                <w:b/>
+                <w:bCs/>
+                <w:sz w:val="24"/>
+                <w:szCs w:val="24"/>
+                <w:vertAlign w:val="baseline"/>
+                <w:lang w:val="en-US" w:eastAsia="zh-CN"/>
+              </w:rPr>
+              <w:t>一．Dubbo+Zookeeper技术：</w:t>
+            </w:r>
+          </w:p>
+          <w:p>
+            <w:pPr>
+              <w:numPr>
+                <w:ilvl w:val="0"/>
+                <w:numId w:val="0"/>
+              </w:numPr>
+              <w:rPr>
+                <w:rFonts w:hint="eastAsia" w:ascii="宋体" w:hAnsi="宋体" w:eastAsia="宋体" w:cs="宋体"/>
+                <w:b/>
+                <w:bCs/>
+                <w:sz w:val="21"/>
+                <w:szCs w:val="21"/>
+                <w:vertAlign w:val="baseline"/>
+                <w:lang w:val="en-US" w:eastAsia="zh-CN"/>
+              </w:rPr>
+            </w:pPr>
+            <w:r>
+              <w:rPr>
+                <w:rFonts w:hint="eastAsia" w:ascii="宋体" w:hAnsi="宋体" w:eastAsia="宋体" w:cs="宋体"/>
+                <w:b/>
+                <w:bCs/>
+                <w:sz w:val="21"/>
+                <w:szCs w:val="21"/>
+                <w:vertAlign w:val="baseline"/>
+                <w:lang w:val="en-US" w:eastAsia="zh-CN"/>
+              </w:rPr>
+              <w:t>（1）Dubbo介绍：</w:t>
+            </w:r>
+          </w:p>
+          <w:p>
+            <w:pPr>
+              <w:numPr>
+                <w:ilvl w:val="0"/>
+                <w:numId w:val="0"/>
+              </w:numPr>
+              <w:ind w:firstLine="420" w:firstLineChars="200"/>
+              <w:rPr>
+                <w:rFonts w:hint="eastAsia" w:ascii="宋体" w:hAnsi="宋体" w:eastAsia="宋体" w:cs="宋体"/>
+                <w:sz w:val="21"/>
+                <w:szCs w:val="21"/>
+                <w:vertAlign w:val="baseline"/>
+                <w:lang w:val="en-US" w:eastAsia="zh-CN"/>
+              </w:rPr>
+            </w:pPr>
+            <w:r>
+              <w:rPr>
+                <w:rFonts w:hint="eastAsia" w:ascii="宋体" w:hAnsi="宋体" w:eastAsia="宋体" w:cs="宋体"/>
+                <w:sz w:val="21"/>
+                <w:szCs w:val="21"/>
+                <w:vertAlign w:val="baseline"/>
+                <w:lang w:val="en-US" w:eastAsia="zh-CN"/>
+              </w:rPr>
+              <w:t>Dubbo是一个分布式服务框架，致力于提供高性能和透明化的RPC远程服务调用方案，SOA服务治理方案。简单的说，dubbo就是个服务框架，如果没有分布式的需求，其实是不需要用的，只有在分布式的时候，才有dubbo这样的分布式服务框架的需求，并且本质上是个服务调用，说白了就是个远程服务调用的分布式框架。告别Web Service模式中的wsdl,以服务者与消费者的方式在dubbo 上注册)。</w:t>
+            </w:r>
+          </w:p>
+          <w:p>
+            <w:pPr>
+              <w:numPr>
+                <w:ilvl w:val="0"/>
+                <w:numId w:val="0"/>
+              </w:numPr>
+              <w:rPr>
+                <w:rFonts w:hint="eastAsia" w:ascii="宋体" w:hAnsi="宋体" w:eastAsia="宋体" w:cs="宋体"/>
+                <w:sz w:val="21"/>
+                <w:szCs w:val="21"/>
+                <w:vertAlign w:val="baseline"/>
+                <w:lang w:val="en-US" w:eastAsia="zh-CN"/>
+              </w:rPr>
+            </w:pPr>
+            <w:r>
+              <w:rPr>
+                <w:rFonts w:hint="eastAsia" w:ascii="宋体" w:hAnsi="宋体" w:eastAsia="宋体" w:cs="宋体"/>
+                <w:sz w:val="21"/>
+                <w:szCs w:val="21"/>
+                <w:vertAlign w:val="baseline"/>
+                <w:lang w:val="en-US" w:eastAsia="zh-CN"/>
+              </w:rPr>
+              <w:t>其核心部分包含:</w:t>
+            </w:r>
+          </w:p>
+          <w:p>
+            <w:pPr>
+              <w:numPr>
+                <w:ilvl w:val="0"/>
+                <w:numId w:val="0"/>
+              </w:numPr>
+              <w:rPr>
+                <w:rFonts w:hint="eastAsia" w:ascii="宋体" w:hAnsi="宋体" w:eastAsia="宋体" w:cs="宋体"/>
+                <w:sz w:val="21"/>
+                <w:szCs w:val="21"/>
+                <w:vertAlign w:val="baseline"/>
+                <w:lang w:val="en-US" w:eastAsia="zh-CN"/>
+              </w:rPr>
+            </w:pPr>
+            <w:r>
+              <w:rPr>
+                <w:rFonts w:hint="eastAsia" w:ascii="宋体" w:hAnsi="宋体" w:eastAsia="宋体" w:cs="宋体"/>
+                <w:sz w:val="21"/>
+                <w:szCs w:val="21"/>
+                <w:vertAlign w:val="baseline"/>
+                <w:lang w:val="en-US" w:eastAsia="zh-CN"/>
+              </w:rPr>
+              <w:t>1.远程通讯，提供对多种基于长连接的NiO框架抽象封装，包括多种线程模型，序列化，以及“请求一响应”模式的信息交换方式。</w:t>
+            </w:r>
+          </w:p>
+          <w:p>
+            <w:pPr>
+              <w:numPr>
+                <w:ilvl w:val="0"/>
+                <w:numId w:val="0"/>
+              </w:numPr>
+              <w:rPr>
+                <w:rFonts w:hint="eastAsia" w:ascii="宋体" w:hAnsi="宋体" w:eastAsia="宋体" w:cs="宋体"/>
+                <w:sz w:val="21"/>
+                <w:szCs w:val="21"/>
+                <w:vertAlign w:val="baseline"/>
+                <w:lang w:val="en-US" w:eastAsia="zh-CN"/>
+              </w:rPr>
+            </w:pPr>
+            <w:r>
+              <w:rPr>
+                <w:rFonts w:hint="eastAsia" w:ascii="宋体" w:hAnsi="宋体" w:eastAsia="宋体" w:cs="宋体"/>
+                <w:sz w:val="21"/>
+                <w:szCs w:val="21"/>
+                <w:vertAlign w:val="baseline"/>
+                <w:lang w:val="en-US" w:eastAsia="zh-CN"/>
+              </w:rPr>
+              <w:t>2.集群容错: 提供基于接口方法的透明远程过程调用，包括多协议支持。以</w:t>
+            </w:r>
+          </w:p>
+          <w:p>
+            <w:pPr>
+              <w:numPr>
+                <w:ilvl w:val="0"/>
+                <w:numId w:val="0"/>
+              </w:numPr>
+              <w:rPr>
+                <w:rFonts w:hint="eastAsia" w:ascii="宋体" w:hAnsi="宋体" w:eastAsia="宋体" w:cs="宋体"/>
+                <w:sz w:val="21"/>
+                <w:szCs w:val="21"/>
+                <w:vertAlign w:val="baseline"/>
+                <w:lang w:val="en-US" w:eastAsia="zh-CN"/>
+              </w:rPr>
+            </w:pPr>
+            <w:r>
+              <w:rPr>
+                <w:rFonts w:hint="eastAsia" w:ascii="宋体" w:hAnsi="宋体" w:eastAsia="宋体" w:cs="宋体"/>
+                <w:sz w:val="21"/>
+                <w:szCs w:val="21"/>
+                <w:vertAlign w:val="baseline"/>
+                <w:lang w:val="en-US" w:eastAsia="zh-CN"/>
+              </w:rPr>
+              <w:t xml:space="preserve">及负载均衡，失败容错，地址路由，动态配置等集群支持。 </w:t>
+            </w:r>
+          </w:p>
+          <w:p>
+            <w:pPr>
+              <w:numPr>
+                <w:ilvl w:val="0"/>
+                <w:numId w:val="0"/>
+              </w:numPr>
+              <w:rPr>
+                <w:rFonts w:hint="eastAsia" w:ascii="宋体" w:hAnsi="宋体" w:eastAsia="宋体" w:cs="宋体"/>
+                <w:sz w:val="21"/>
+                <w:szCs w:val="21"/>
+                <w:vertAlign w:val="baseline"/>
+                <w:lang w:val="en-US" w:eastAsia="zh-CN"/>
+              </w:rPr>
+            </w:pPr>
+            <w:r>
+              <w:rPr>
+                <w:rFonts w:hint="eastAsia" w:ascii="宋体" w:hAnsi="宋体" w:eastAsia="宋体" w:cs="宋体"/>
+                <w:sz w:val="21"/>
+                <w:szCs w:val="21"/>
+                <w:vertAlign w:val="baseline"/>
+                <w:lang w:val="en-US" w:eastAsia="zh-CN"/>
+              </w:rPr>
+              <w:t>3.自动发现:基于注册中心目录服务，使用服务消费能动态查找服务提供方,使地址透明,使用服务提供方可以平滑增加或减少服务器。</w:t>
+            </w:r>
+          </w:p>
+          <w:p>
+            <w:pPr>
+              <w:numPr>
+                <w:ilvl w:val="0"/>
+                <w:numId w:val="0"/>
+              </w:numPr>
+              <w:rPr>
+                <w:rFonts w:hint="eastAsia" w:ascii="宋体" w:hAnsi="宋体" w:eastAsia="宋体" w:cs="宋体"/>
+                <w:b/>
+                <w:bCs/>
+                <w:sz w:val="21"/>
+                <w:szCs w:val="21"/>
+                <w:vertAlign w:val="baseline"/>
+                <w:lang w:val="en-US" w:eastAsia="zh-CN"/>
+              </w:rPr>
+            </w:pPr>
+            <w:r>
+              <w:rPr>
+                <w:rFonts w:hint="eastAsia" w:ascii="宋体" w:hAnsi="宋体" w:eastAsia="宋体" w:cs="宋体"/>
+                <w:b/>
+                <w:bCs/>
+                <w:sz w:val="21"/>
+                <w:szCs w:val="21"/>
+                <w:vertAlign w:val="baseline"/>
+                <w:lang w:val="en-US" w:eastAsia="zh-CN"/>
+              </w:rPr>
+              <w:t>（2）Zookeeper介绍：</w:t>
+            </w:r>
+          </w:p>
+          <w:p>
+            <w:pPr>
+              <w:numPr>
+                <w:ilvl w:val="0"/>
+                <w:numId w:val="0"/>
+              </w:numPr>
+              <w:ind w:firstLine="420" w:firstLineChars="200"/>
+              <w:rPr>
+                <w:rFonts w:hint="eastAsia" w:ascii="宋体" w:hAnsi="宋体" w:eastAsia="宋体" w:cs="宋体"/>
+                <w:sz w:val="21"/>
+                <w:szCs w:val="21"/>
+                <w:vertAlign w:val="baseline"/>
+                <w:lang w:val="en-US" w:eastAsia="zh-CN"/>
+              </w:rPr>
+            </w:pPr>
+            <w:r>
+              <w:rPr>
+                <w:rFonts w:hint="eastAsia" w:ascii="宋体" w:hAnsi="宋体" w:eastAsia="宋体" w:cs="宋体"/>
+                <w:sz w:val="21"/>
+                <w:szCs w:val="21"/>
+                <w:vertAlign w:val="baseline"/>
+                <w:lang w:val="en-US" w:eastAsia="zh-CN"/>
+              </w:rPr>
+              <w:t>Zookeeper是一个分布式开源框架，提供了协调分布式应用的基本服务，它向外部应用暴露一组通用服务——分布式同步（Distributed Synchronization）、命名服务（Naming Service）、集群维护（Group Maintenance）等，简化分布式应用协调及其管理的难度，提供高性能的分布式服务。ZooKeeper本身可以以单机模式安装运行，不过它的长处在于通过分布式ZooKeeper集群（一个Leader，多个Follower），基于一定的策略来保证ZooKeeper集群的稳定性和可用性，从而实现分布式应用的可靠性。</w:t>
+            </w:r>
+          </w:p>
+          <w:p>
+            <w:pPr>
+              <w:numPr>
+                <w:ilvl w:val="0"/>
+                <w:numId w:val="0"/>
+              </w:numPr>
+              <w:rPr>
+                <w:rFonts w:hint="default" w:ascii="宋体" w:hAnsi="宋体" w:eastAsia="宋体" w:cs="宋体"/>
+                <w:b/>
+                <w:bCs/>
+                <w:sz w:val="21"/>
+                <w:szCs w:val="21"/>
+                <w:vertAlign w:val="baseline"/>
+                <w:lang w:val="en-US" w:eastAsia="zh-CN"/>
+              </w:rPr>
+            </w:pPr>
+            <w:r>
+              <w:rPr>
+                <w:rFonts w:hint="eastAsia" w:ascii="宋体" w:hAnsi="宋体" w:eastAsia="宋体" w:cs="宋体"/>
+                <w:b/>
+                <w:bCs/>
+                <w:sz w:val="21"/>
+                <w:szCs w:val="21"/>
+                <w:vertAlign w:val="baseline"/>
+                <w:lang w:val="en-US" w:eastAsia="zh-CN"/>
+              </w:rPr>
+              <w:t>（3）Dubbo+Zookeeper工作原理：</w:t>
+            </w:r>
+          </w:p>
+          <w:p>
+            <w:pPr>
+              <w:numPr>
+                <w:ilvl w:val="0"/>
+                <w:numId w:val="0"/>
+              </w:numPr>
+              <w:ind w:firstLine="420" w:firstLineChars="200"/>
+              <w:rPr>
+                <w:rFonts w:hint="eastAsia" w:ascii="宋体" w:hAnsi="宋体" w:eastAsia="宋体" w:cs="宋体"/>
+                <w:sz w:val="21"/>
+                <w:szCs w:val="21"/>
+                <w:vertAlign w:val="baseline"/>
+                <w:lang w:val="en-US" w:eastAsia="zh-CN"/>
+              </w:rPr>
+            </w:pPr>
+            <w:r>
+              <w:rPr>
+                <w:rFonts w:hint="eastAsia" w:ascii="宋体" w:hAnsi="宋体" w:eastAsia="宋体" w:cs="宋体"/>
+                <w:sz w:val="21"/>
+                <w:szCs w:val="21"/>
+                <w:vertAlign w:val="baseline"/>
+                <w:lang w:val="en-US" w:eastAsia="zh-CN"/>
+              </w:rPr>
+              <w:t>首先服务Container在启动时，它会将相关的服务注册到Zookeeper下，zookeeper注册中心具有服务的注册与发现的功能，本质上讲，他维护了一个服务的白名单，服务消费者在启动的时候,会向zookeeper注册中心订阅自己的服务，此时，注册中心返回服务提供者提供的地址列表给消费者.服务消费者，从提供者地址列表中，基于软负载均衡算法，选一台提供者进行调用，如果调用失败，再选另一台调用。所有提供者在zookeeper上创建的节点都是临时节点,利用的是临时节点的生命周期和客户端会话相关的特性,因此一旦提供者所在的机器出现故障导致该提供者无法对外提供服务时,该临时节点就会自动从zookeeper上删除,zookeeper会把最新的服务推送给消费者.消费者每次调用服务提供方是不经过zookeeper的,消费者只是从zookeeper那里获取服务提供方地址列表,存入内存中,所以当zookeeper宕机后,不会影响消费者调用服务提供者,影响的是zookeeper宕机之后,如果提供者有变动,增加或者减少,无法把最新的服务提供者地址列表推送给消费者。</w:t>
+            </w:r>
+          </w:p>
+          <w:p>
+            <w:pPr>
+              <w:numPr>
+                <w:ilvl w:val="0"/>
+                <w:numId w:val="0"/>
+              </w:numPr>
+              <w:rPr>
+                <w:rFonts w:hint="eastAsia" w:ascii="宋体" w:hAnsi="宋体" w:eastAsia="宋体" w:cs="宋体"/>
+                <w:sz w:val="21"/>
+                <w:szCs w:val="21"/>
+                <w:vertAlign w:val="baseline"/>
+                <w:lang w:val="en-US" w:eastAsia="zh-CN"/>
+              </w:rPr>
+            </w:pPr>
+            <w:r>
+              <w:rPr>
+                <w:rFonts w:hint="eastAsia" w:ascii="宋体" w:hAnsi="宋体" w:eastAsia="宋体" w:cs="宋体"/>
+                <w:sz w:val="21"/>
+                <w:szCs w:val="21"/>
+                <w:vertAlign w:val="baseline"/>
+                <w:lang w:val="en-US" w:eastAsia="zh-CN"/>
+              </w:rPr>
+              <w:t>服务消费者和提供者，在内存中累计调用次数和调用时间，定时每分钟发送一次统计数据到监控中心。</w:t>
+            </w:r>
+          </w:p>
+          <w:p>
+            <w:pPr>
+              <w:numPr>
+                <w:ilvl w:val="0"/>
+                <w:numId w:val="0"/>
+              </w:numPr>
+              <w:rPr>
+                <w:rFonts w:hint="eastAsia" w:ascii="宋体" w:hAnsi="宋体" w:eastAsia="宋体" w:cs="宋体"/>
+                <w:b/>
+                <w:bCs/>
+                <w:sz w:val="21"/>
+                <w:szCs w:val="21"/>
+                <w:vertAlign w:val="baseline"/>
+                <w:lang w:val="en-US" w:eastAsia="zh-CN"/>
+              </w:rPr>
+            </w:pPr>
+            <w:r>
+              <w:rPr>
+                <w:rFonts w:hint="eastAsia" w:ascii="宋体" w:hAnsi="宋体" w:eastAsia="宋体" w:cs="宋体"/>
+                <w:b/>
+                <w:bCs/>
+                <w:sz w:val="21"/>
+                <w:szCs w:val="21"/>
+                <w:vertAlign w:val="baseline"/>
+                <w:lang w:val="en-US" w:eastAsia="zh-CN"/>
+              </w:rPr>
+              <w:t>（4）Zookeeper选举机制：</w:t>
+            </w:r>
+          </w:p>
+          <w:p>
+            <w:pPr>
+              <w:numPr>
+                <w:ilvl w:val="0"/>
+                <w:numId w:val="0"/>
+              </w:numPr>
+              <w:ind w:firstLine="420" w:firstLineChars="200"/>
+              <w:rPr>
+                <w:rFonts w:hint="eastAsia" w:ascii="宋体" w:hAnsi="宋体" w:eastAsia="宋体" w:cs="宋体"/>
+                <w:sz w:val="21"/>
+                <w:szCs w:val="21"/>
+                <w:vertAlign w:val="baseline"/>
+                <w:lang w:val="en-US" w:eastAsia="zh-CN"/>
+              </w:rPr>
+            </w:pPr>
+            <w:r>
+              <w:rPr>
+                <w:rFonts w:hint="eastAsia" w:ascii="宋体" w:hAnsi="宋体" w:eastAsia="宋体" w:cs="宋体"/>
+                <w:sz w:val="21"/>
+                <w:szCs w:val="21"/>
+                <w:vertAlign w:val="baseline"/>
+                <w:lang w:val="en-US" w:eastAsia="zh-CN"/>
+              </w:rPr>
+              <w:t>假设有五台服务器组成的zookeeper集群,它们的id从1-5,同时它们都是最新启动的,也就是没有历史数据,在存放数据量这一点上,都是一样的.假设这些服务器依序启动：</w:t>
+            </w:r>
+          </w:p>
+          <w:p>
+            <w:pPr>
+              <w:numPr>
+                <w:ilvl w:val="0"/>
+                <w:numId w:val="0"/>
+              </w:numPr>
+              <w:rPr>
+                <w:rFonts w:hint="eastAsia" w:ascii="宋体" w:hAnsi="宋体" w:eastAsia="宋体" w:cs="宋体"/>
+                <w:sz w:val="21"/>
+                <w:szCs w:val="21"/>
+                <w:vertAlign w:val="baseline"/>
+                <w:lang w:val="en-US" w:eastAsia="zh-CN"/>
+              </w:rPr>
+            </w:pPr>
+            <w:r>
+              <w:rPr>
+                <w:rFonts w:hint="eastAsia" w:ascii="宋体" w:hAnsi="宋体" w:eastAsia="宋体" w:cs="宋体"/>
+                <w:sz w:val="21"/>
+                <w:szCs w:val="21"/>
+                <w:vertAlign w:val="baseline"/>
+                <w:lang w:val="en-US" w:eastAsia="zh-CN"/>
+              </w:rPr>
+              <w:t>1) 服务器1启动,此时只有它一台服务器启动了,它发出去的报没有任何响应,所以它的选举状态一直是LOOKING状态。</w:t>
+            </w:r>
+          </w:p>
+          <w:p>
+            <w:pPr>
+              <w:numPr>
+                <w:ilvl w:val="0"/>
+                <w:numId w:val="0"/>
+              </w:numPr>
+              <w:rPr>
+                <w:rFonts w:hint="eastAsia" w:ascii="宋体" w:hAnsi="宋体" w:eastAsia="宋体" w:cs="宋体"/>
+                <w:sz w:val="21"/>
+                <w:szCs w:val="21"/>
+                <w:vertAlign w:val="baseline"/>
+                <w:lang w:val="en-US" w:eastAsia="zh-CN"/>
+              </w:rPr>
+            </w:pPr>
+            <w:r>
+              <w:rPr>
+                <w:rFonts w:hint="eastAsia" w:ascii="宋体" w:hAnsi="宋体" w:eastAsia="宋体" w:cs="宋体"/>
+                <w:sz w:val="21"/>
+                <w:szCs w:val="21"/>
+                <w:vertAlign w:val="baseline"/>
+                <w:lang w:val="en-US" w:eastAsia="zh-CN"/>
+              </w:rPr>
+              <w:t>2) 服务器2启动,它与最开始启动的服务器1进行通信,互相交换自己的选举结果,由于两者都没有历史数据,所以id值较大的服务器2胜出,但是由于没有达到超 过半数以上的服务器都同意选举它(这个例子中的半数以上是3),所以服务器1,2还是继续保持LOOKING状态。 </w:t>
+            </w:r>
+          </w:p>
+          <w:p>
+            <w:pPr>
+              <w:numPr>
+                <w:ilvl w:val="0"/>
+                <w:numId w:val="0"/>
+              </w:numPr>
+              <w:rPr>
+                <w:rFonts w:hint="eastAsia" w:ascii="宋体" w:hAnsi="宋体" w:eastAsia="宋体" w:cs="宋体"/>
+                <w:sz w:val="21"/>
+                <w:szCs w:val="21"/>
+                <w:vertAlign w:val="baseline"/>
+                <w:lang w:val="en-US" w:eastAsia="zh-CN"/>
+              </w:rPr>
+            </w:pPr>
+            <w:r>
+              <w:rPr>
+                <w:rFonts w:hint="eastAsia" w:ascii="宋体" w:hAnsi="宋体" w:eastAsia="宋体" w:cs="宋体"/>
+                <w:sz w:val="21"/>
+                <w:szCs w:val="21"/>
+                <w:vertAlign w:val="baseline"/>
+                <w:lang w:val="en-US" w:eastAsia="zh-CN"/>
+              </w:rPr>
+              <w:t>3) 服务器3启动,根据前面的理论分析,服务器3成为服务器1,2,3中的老大,而与上面不同的是,此时有三台服务器选举了它,所以它成为了这次选举的leader。  </w:t>
+            </w:r>
+          </w:p>
+          <w:p>
+            <w:pPr>
+              <w:numPr>
+                <w:ilvl w:val="0"/>
+                <w:numId w:val="0"/>
+              </w:numPr>
+              <w:rPr>
+                <w:rFonts w:hint="eastAsia" w:ascii="宋体" w:hAnsi="宋体" w:eastAsia="宋体" w:cs="宋体"/>
+                <w:sz w:val="21"/>
+                <w:szCs w:val="21"/>
+                <w:vertAlign w:val="baseline"/>
+                <w:lang w:val="en-US" w:eastAsia="zh-CN"/>
+              </w:rPr>
+            </w:pPr>
+            <w:r>
+              <w:rPr>
+                <w:rFonts w:hint="eastAsia" w:ascii="宋体" w:hAnsi="宋体" w:eastAsia="宋体" w:cs="宋体"/>
+                <w:sz w:val="21"/>
+                <w:szCs w:val="21"/>
+                <w:vertAlign w:val="baseline"/>
+                <w:lang w:val="en-US" w:eastAsia="zh-CN"/>
+              </w:rPr>
+              <w:t>4) 服务器4启动,根据前面的分析,理论上服务器4应该是服务器1,2,3,4中最大的,但是由于前面已经有半数以上的服务器选举了服务器3,所以它只能接受当小弟的命了。 </w:t>
+            </w:r>
+          </w:p>
+          <w:p>
+            <w:pPr>
+              <w:numPr>
+                <w:ilvl w:val="0"/>
+                <w:numId w:val="0"/>
+              </w:numPr>
+              <w:rPr>
+                <w:rFonts w:hint="eastAsia" w:ascii="宋体" w:hAnsi="宋体" w:eastAsia="宋体" w:cs="宋体"/>
+                <w:sz w:val="21"/>
+                <w:szCs w:val="21"/>
+                <w:vertAlign w:val="baseline"/>
+                <w:lang w:val="en-US" w:eastAsia="zh-CN"/>
+              </w:rPr>
+            </w:pPr>
+            <w:r>
+              <w:rPr>
+                <w:rFonts w:hint="eastAsia" w:ascii="宋体" w:hAnsi="宋体" w:eastAsia="宋体" w:cs="宋体"/>
+                <w:sz w:val="21"/>
+                <w:szCs w:val="21"/>
+                <w:vertAlign w:val="baseline"/>
+                <w:lang w:val="en-US" w:eastAsia="zh-CN"/>
+              </w:rPr>
+              <w:t>5) 服务器5启动,同4一样,当小弟。</w:t>
+            </w:r>
+          </w:p>
+          <w:p>
+            <w:pPr>
+              <w:numPr>
+                <w:ilvl w:val="0"/>
+                <w:numId w:val="0"/>
+              </w:numPr>
+              <w:rPr>
+                <w:rFonts w:hint="eastAsia" w:ascii="宋体" w:hAnsi="宋体" w:eastAsia="宋体" w:cs="宋体"/>
+                <w:b/>
+                <w:bCs/>
+                <w:sz w:val="21"/>
+                <w:szCs w:val="21"/>
+                <w:vertAlign w:val="baseline"/>
+                <w:lang w:val="en-US" w:eastAsia="zh-CN"/>
+              </w:rPr>
+            </w:pPr>
+            <w:r>
+              <w:rPr>
+                <w:rFonts w:hint="eastAsia" w:ascii="宋体" w:hAnsi="宋体" w:eastAsia="宋体" w:cs="宋体"/>
+                <w:b/>
+                <w:bCs/>
+                <w:sz w:val="21"/>
+                <w:szCs w:val="21"/>
+                <w:vertAlign w:val="baseline"/>
+                <w:lang w:val="en-US" w:eastAsia="zh-CN"/>
+              </w:rPr>
+              <w:t>（5）项目中如何使用Dubbo+Zookeeper：</w:t>
+            </w:r>
+          </w:p>
+          <w:p>
+            <w:pPr>
+              <w:numPr>
+                <w:ilvl w:val="0"/>
+                <w:numId w:val="0"/>
+              </w:numPr>
+              <w:ind w:firstLine="420" w:firstLineChars="200"/>
+              <w:rPr>
+                <w:rFonts w:hint="eastAsia" w:ascii="宋体" w:hAnsi="宋体" w:eastAsia="宋体" w:cs="宋体"/>
+                <w:sz w:val="21"/>
+                <w:szCs w:val="21"/>
+                <w:vertAlign w:val="baseline"/>
+                <w:lang w:val="en-US" w:eastAsia="zh-CN"/>
+              </w:rPr>
+            </w:pPr>
+            <w:r>
+              <w:rPr>
+                <w:rFonts w:hint="eastAsia" w:ascii="宋体" w:hAnsi="宋体" w:eastAsia="宋体" w:cs="宋体"/>
+                <w:sz w:val="21"/>
+                <w:szCs w:val="21"/>
+                <w:vertAlign w:val="baseline"/>
+                <w:lang w:val="en-US" w:eastAsia="zh-CN"/>
+              </w:rPr>
+              <w:t>要想实现dubboServer和dubboClient之间完成调用，首先服务端和客户端需要一个接口来公用。可以有两种方式：</w:t>
+            </w:r>
+          </w:p>
+          <w:p>
+            <w:pPr>
+              <w:numPr>
+                <w:ilvl w:val="0"/>
+                <w:numId w:val="0"/>
+              </w:numPr>
+              <w:rPr>
+                <w:rFonts w:hint="eastAsia" w:ascii="宋体" w:hAnsi="宋体" w:eastAsia="宋体" w:cs="宋体"/>
+                <w:sz w:val="21"/>
+                <w:szCs w:val="21"/>
+                <w:vertAlign w:val="baseline"/>
+                <w:lang w:val="en-US" w:eastAsia="zh-CN"/>
+              </w:rPr>
+            </w:pPr>
+            <w:r>
+              <w:rPr>
+                <w:rFonts w:hint="eastAsia" w:ascii="宋体" w:hAnsi="宋体" w:eastAsia="宋体" w:cs="宋体"/>
+                <w:sz w:val="21"/>
+                <w:szCs w:val="21"/>
+                <w:vertAlign w:val="baseline"/>
+                <w:lang w:val="en-US" w:eastAsia="zh-CN"/>
+              </w:rPr>
+              <w:t>1)接口写在一个应用中，服务端和客户端都对这个应用进行引用</w:t>
+            </w:r>
+          </w:p>
+          <w:p>
+            <w:pPr>
+              <w:numPr>
+                <w:ilvl w:val="0"/>
+                <w:numId w:val="0"/>
+              </w:numPr>
+              <w:rPr>
+                <w:rFonts w:hint="eastAsia" w:ascii="宋体" w:hAnsi="宋体" w:eastAsia="宋体" w:cs="宋体"/>
+                <w:sz w:val="21"/>
+                <w:szCs w:val="21"/>
+                <w:vertAlign w:val="baseline"/>
+                <w:lang w:val="en-US" w:eastAsia="zh-CN"/>
+              </w:rPr>
+            </w:pPr>
+            <w:r>
+              <w:rPr>
+                <w:rFonts w:hint="eastAsia" w:ascii="宋体" w:hAnsi="宋体" w:eastAsia="宋体" w:cs="宋体"/>
+                <w:sz w:val="21"/>
+                <w:szCs w:val="21"/>
+                <w:vertAlign w:val="baseline"/>
+                <w:lang w:val="en-US" w:eastAsia="zh-CN"/>
+              </w:rPr>
+              <w:t>2)更多的时候，两个应用是不太可能引用同一个应用。这个时候应该把接口以jar包的形式给Server和Client共同使用，然后，Server对jar包中的接口进行实现，并且向dubbo进行注册，而Client端调用jar包中的接口中的方法名，dubbo会去自动的寻找这个由Server端注册的方法的实现（如果使用zookeeper则通过spring的&lt;dubbo:registry address=”**”/&gt;标签，将服务发布，客户端也使用该标签实现订阅）。</w:t>
+            </w:r>
+          </w:p>
+          <w:p>
+            <w:pPr>
+              <w:numPr>
+                <w:ilvl w:val="0"/>
+                <w:numId w:val="0"/>
+              </w:numPr>
+              <w:rPr>
+                <w:rFonts w:hint="eastAsia" w:ascii="宋体" w:hAnsi="宋体" w:eastAsia="宋体" w:cs="宋体"/>
+                <w:b/>
+                <w:bCs/>
+                <w:sz w:val="24"/>
+                <w:szCs w:val="24"/>
+                <w:vertAlign w:val="baseline"/>
+                <w:lang w:val="en-US" w:eastAsia="zh-CN"/>
+              </w:rPr>
+            </w:pPr>
+            <w:r>
+              <w:rPr>
+                <w:rFonts w:hint="eastAsia" w:ascii="宋体" w:hAnsi="宋体" w:eastAsia="宋体" w:cs="宋体"/>
+                <w:b/>
+                <w:bCs/>
+                <w:sz w:val="24"/>
+                <w:szCs w:val="24"/>
+                <w:vertAlign w:val="baseline"/>
+                <w:lang w:val="en-US" w:eastAsia="zh-CN"/>
+              </w:rPr>
+              <w:t>二．redis技术：</w:t>
+            </w:r>
+          </w:p>
+          <w:p>
+            <w:pPr>
+              <w:numPr>
+                <w:ilvl w:val="0"/>
+                <w:numId w:val="0"/>
+              </w:numPr>
+              <w:rPr>
+                <w:rFonts w:hint="default" w:ascii="宋体" w:hAnsi="宋体" w:eastAsia="宋体" w:cs="宋体"/>
+                <w:sz w:val="21"/>
+                <w:szCs w:val="21"/>
+                <w:vertAlign w:val="baseline"/>
+                <w:lang w:val="en-US" w:eastAsia="zh-CN"/>
+              </w:rPr>
+            </w:pPr>
+            <w:r>
+              <w:rPr>
+                <w:rFonts w:hint="default" w:ascii="宋体" w:hAnsi="宋体" w:eastAsia="宋体" w:cs="宋体"/>
+                <w:sz w:val="21"/>
+                <w:szCs w:val="21"/>
+                <w:vertAlign w:val="baseline"/>
+                <w:lang w:val="en-US" w:eastAsia="zh-CN"/>
+              </w:rPr>
+              <w:t>发送手机验证码</w:t>
+            </w:r>
+            <w:r>
+              <w:rPr>
+                <w:rFonts w:hint="eastAsia" w:ascii="宋体" w:hAnsi="宋体" w:eastAsia="宋体" w:cs="宋体"/>
+                <w:sz w:val="21"/>
+                <w:szCs w:val="21"/>
+                <w:vertAlign w:val="baseline"/>
+                <w:lang w:val="en-US" w:eastAsia="zh-CN"/>
+              </w:rPr>
+              <w:t>：</w:t>
+            </w:r>
+          </w:p>
+          <w:p>
+            <w:pPr>
+              <w:numPr>
+                <w:ilvl w:val="0"/>
+                <w:numId w:val="0"/>
+              </w:numPr>
+              <w:ind w:firstLine="420" w:firstLineChars="200"/>
+              <w:rPr>
+                <w:rFonts w:hint="eastAsia" w:cstheme="minorHAnsi"/>
+                <w:sz w:val="21"/>
+                <w:szCs w:val="21"/>
+                <w:vertAlign w:val="baseline"/>
+                <w:lang w:val="en-US" w:eastAsia="zh-CN"/>
+              </w:rPr>
+            </w:pPr>
+            <w:r>
+              <w:rPr>
+                <w:rFonts w:hint="default" w:ascii="宋体" w:hAnsi="宋体" w:eastAsia="宋体" w:cs="宋体"/>
+                <w:sz w:val="21"/>
+                <w:szCs w:val="21"/>
+                <w:vertAlign w:val="baseline"/>
+                <w:lang w:val="en-US" w:eastAsia="zh-CN"/>
+              </w:rPr>
+              <w:t>当用户点击我要注册时，会跳转到注册页面，页面上需要输入用户的手机号，获取验证码，我们使用了阿里大于和云通讯两个短信平台来实现发送验证码。就比如说阿里大于，我们调用阿里大于接口，传递手机号，随机的四位验证码，和在阿里云注册时的签名、模板等参数，来完成验证码的发送。为了防止用户多次点击获取验证码，我们把验证码以string类型形式存储到redis中，key是用户的手机号，value是获取的验证码。存储redis有四个参数，key、value、过期时间和时间类型（小时、分钟、秒等）我们当时设置的验证码过期时间为60秒。在60秒之内用户不可以对同一个手机号重复发送验证码。当用户输入验证码之后，会向后台发送请求，判断验证码是否正确。因为当前验证码存到了redis里面，所以我们从redis里面获取验证码，因为设置了过期时间，所以也能防止用户输入过期的验证码。</w:t>
+            </w:r>
+          </w:p>
+          <w:p>
+            <w:pPr>
+              <w:numPr>
+                <w:ilvl w:val="0"/>
+                <w:numId w:val="0"/>
+              </w:numPr>
               <w:ind w:left="1400" w:hanging="1050" w:hangingChars="500"/>
               <w:rPr>
                 <w:rFonts w:hint="eastAsia" w:cstheme="minorHAnsi"/>
@@ -727,20 +1895,24 @@
                 <w:vertAlign w:val="baseline"/>
                 <w:lang w:val="en-US" w:eastAsia="zh-CN"/>
               </w:rPr>
-              <w:t>(1)项目框架：项目采用得</w:t>
-            </w:r>
-            <w:r>
+              <w:t>redis的数据类型主要有:String,hash,list,set,zset</w:t>
+            </w:r>
+          </w:p>
+          <w:p>
+            <w:pPr>
+              <w:numPr>
+                <w:ilvl w:val="0"/>
+                <w:numId w:val="0"/>
+              </w:numPr>
+              <w:ind w:left="1400" w:hanging="1050" w:hangingChars="500"/>
               <w:rPr>
                 <w:rFonts w:hint="eastAsia" w:cstheme="minorHAnsi"/>
-                <w:b/>
-                <w:bCs/>
-                <w:sz w:val="21"/>
-                <w:szCs w:val="21"/>
-                <w:vertAlign w:val="baseline"/>
-                <w:lang w:val="en-US" w:eastAsia="zh-CN"/>
-              </w:rPr>
-              <w:t>spring boot+springcloud</w:t>
-            </w:r>
+                <w:sz w:val="21"/>
+                <w:szCs w:val="21"/>
+                <w:vertAlign w:val="baseline"/>
+                <w:lang w:val="en-US" w:eastAsia="zh-CN"/>
+              </w:rPr>
+            </w:pPr>
             <w:r>
               <w:rPr>
                 <w:rFonts w:hint="eastAsia" w:cstheme="minorHAnsi"/>
@@ -749,7 +1921,7 @@
                 <w:vertAlign w:val="baseline"/>
                 <w:lang w:val="en-US" w:eastAsia="zh-CN"/>
               </w:rPr>
-              <w:t>微服务框架，好处是......</w:t>
+              <w:t>redis持久化方式:RDB快照方式和AOF日志方式</w:t>
             </w:r>
           </w:p>
           <w:p>
@@ -760,6 +1932,110 @@
               </w:numPr>
               <w:ind w:left="1400" w:hanging="1050" w:hangingChars="500"/>
               <w:rPr>
+                <w:rFonts w:hint="eastAsia" w:cstheme="minorHAnsi"/>
+                <w:sz w:val="21"/>
+                <w:szCs w:val="21"/>
+                <w:vertAlign w:val="baseline"/>
+                <w:lang w:val="en-US" w:eastAsia="zh-CN"/>
+              </w:rPr>
+            </w:pPr>
+            <w:r>
+              <w:rPr>
+                <w:rFonts w:hint="eastAsia" w:cstheme="minorHAnsi"/>
+                <w:sz w:val="21"/>
+                <w:szCs w:val="21"/>
+                <w:vertAlign w:val="baseline"/>
+                <w:lang w:val="en-US" w:eastAsia="zh-CN"/>
+              </w:rPr>
+              <w:t>RDB效率比较高，但是会丢失数据，存数据的格式是dump.rdb</w:t>
+            </w:r>
+          </w:p>
+          <w:p>
+            <w:pPr>
+              <w:numPr>
+                <w:ilvl w:val="0"/>
+                <w:numId w:val="0"/>
+              </w:numPr>
+              <w:ind w:left="1400" w:hanging="1050" w:hangingChars="500"/>
+              <w:rPr>
+                <w:rFonts w:hint="eastAsia" w:cstheme="minorHAnsi"/>
+                <w:sz w:val="21"/>
+                <w:szCs w:val="21"/>
+                <w:vertAlign w:val="baseline"/>
+                <w:lang w:val="en-US" w:eastAsia="zh-CN"/>
+              </w:rPr>
+            </w:pPr>
+            <w:r>
+              <w:rPr>
+                <w:rFonts w:hint="eastAsia" w:cstheme="minorHAnsi"/>
+                <w:sz w:val="21"/>
+                <w:szCs w:val="21"/>
+                <w:vertAlign w:val="baseline"/>
+                <w:lang w:val="en-US" w:eastAsia="zh-CN"/>
+              </w:rPr>
+              <w:t>AOF是把增删改操作记录下来，不会造成数据丢失，效率相对RDB较低</w:t>
+            </w:r>
+          </w:p>
+          <w:p>
+            <w:pPr>
+              <w:numPr>
+                <w:ilvl w:val="0"/>
+                <w:numId w:val="0"/>
+              </w:numPr>
+              <w:ind w:left="1400" w:hanging="1050" w:hangingChars="500"/>
+              <w:rPr>
+                <w:rFonts w:hint="eastAsia" w:cstheme="minorHAnsi"/>
+                <w:sz w:val="21"/>
+                <w:szCs w:val="21"/>
+                <w:vertAlign w:val="baseline"/>
+                <w:lang w:val="en-US" w:eastAsia="zh-CN"/>
+              </w:rPr>
+            </w:pPr>
+            <w:r>
+              <w:rPr>
+                <w:rFonts w:hint="eastAsia" w:cstheme="minorHAnsi"/>
+                <w:sz w:val="21"/>
+                <w:szCs w:val="21"/>
+                <w:vertAlign w:val="baseline"/>
+                <w:lang w:val="en-US" w:eastAsia="zh-CN"/>
+              </w:rPr>
+              <w:t>我们在项目中呢是两者结合使用的，服务器运行的时候使用AOF方式记录日志，一定时间点（定时任务）用RDB快照持久化，把此时间点之前的日志删除。如果服务器duwn机了。先根据RDB快照做恢复，再根据AOF方式做恢复。</w:t>
+            </w:r>
+          </w:p>
+          <w:p>
+            <w:pPr>
+              <w:numPr>
+                <w:ilvl w:val="0"/>
+                <w:numId w:val="0"/>
+              </w:numPr>
+              <w:ind w:left="1400" w:hanging="1050" w:hangingChars="500"/>
+              <w:rPr>
+                <w:rFonts w:hint="eastAsia" w:cstheme="minorHAnsi"/>
+                <w:sz w:val="21"/>
+                <w:szCs w:val="21"/>
+                <w:vertAlign w:val="baseline"/>
+                <w:lang w:val="en-US" w:eastAsia="zh-CN"/>
+              </w:rPr>
+            </w:pPr>
+            <w:r>
+              <w:rPr>
+                <w:rFonts w:hint="eastAsia" w:cstheme="minorHAnsi"/>
+                <w:sz w:val="21"/>
+                <w:szCs w:val="21"/>
+                <w:vertAlign w:val="baseline"/>
+                <w:lang w:val="en-US" w:eastAsia="zh-CN"/>
+              </w:rPr>
+              <w:t>（3）如何用redis做一个消息队列</w:t>
+            </w:r>
+          </w:p>
+          <w:p>
+            <w:pPr>
+              <w:numPr>
+                <w:ilvl w:val="0"/>
+                <w:numId w:val="0"/>
+              </w:numPr>
+              <w:ind w:left="1400" w:hanging="1050" w:hangingChars="500"/>
+              <w:rPr>
                 <w:rFonts w:hint="default" w:cstheme="minorHAnsi"/>
                 <w:sz w:val="21"/>
                 <w:szCs w:val="21"/>
@@ -770,36 +2046,12 @@
             <w:r>
               <w:rPr>
                 <w:rFonts w:hint="eastAsia" w:cstheme="minorHAnsi"/>
-                <w:b w:val="0"/>
-                <w:bCs w:val="0"/>
-                <w:sz w:val="21"/>
-                <w:szCs w:val="21"/>
-                <w:vertAlign w:val="baseline"/>
-                <w:lang w:val="en-US" w:eastAsia="zh-CN"/>
-              </w:rPr>
-              <w:t>(2)</w:t>
-            </w:r>
-            <w:r>
-              <w:rPr>
-                <w:rFonts w:hint="eastAsia" w:cstheme="minorHAnsi"/>
-                <w:b/>
-                <w:bCs/>
-                <w:sz w:val="21"/>
-                <w:szCs w:val="21"/>
-                <w:vertAlign w:val="baseline"/>
-                <w:lang w:val="en-US" w:eastAsia="zh-CN"/>
-              </w:rPr>
-              <w:t>redis技术</w:t>
-            </w:r>
-            <w:r>
-              <w:rPr>
-                <w:rFonts w:hint="eastAsia" w:cstheme="minorHAnsi"/>
-                <w:sz w:val="21"/>
-                <w:szCs w:val="21"/>
-                <w:vertAlign w:val="baseline"/>
-                <w:lang w:val="en-US" w:eastAsia="zh-CN"/>
-              </w:rPr>
-              <w:t>：项目中点赞模块使用到redis了，具体是这样使用的.......</w:t>
+                <w:sz w:val="21"/>
+                <w:szCs w:val="21"/>
+                <w:vertAlign w:val="baseline"/>
+                <w:lang w:val="en-US" w:eastAsia="zh-CN"/>
+              </w:rPr>
+              <w:t>可以用list，用lpush+rpop实现队列功能,lpush从左往右放，rpop是从右开始取并移除相对应的值</w:t>
             </w:r>
           </w:p>
           <w:p>
@@ -899,7 +2151,7 @@
     </w:p>
     <w:tbl>
       <w:tblPr>
-        <w:tblStyle w:val="4"/>
+        <w:tblStyle w:val="6"/>
         <w:tblW w:w="7514" w:type="dxa"/>
         <w:tblInd w:w="338" w:type="dxa"/>
         <w:tblBorders>
@@ -1638,7 +2890,7 @@
     </w:p>
     <w:tbl>
       <w:tblPr>
-        <w:tblStyle w:val="4"/>
+        <w:tblStyle w:val="6"/>
         <w:tblW w:w="8473" w:type="dxa"/>
         <w:tblInd w:w="317" w:type="dxa"/>
         <w:tblBorders>
@@ -1677,12 +2929,6 @@
             <w:insideV w:val="single" w:color="auto" w:sz="4" w:space="0"/>
           </w:tblBorders>
           <w:tblLayout w:type="fixed"/>
-          <w:tblCellMar>
-            <w:top w:w="0" w:type="dxa"/>
-            <w:left w:w="108" w:type="dxa"/>
-            <w:bottom w:w="0" w:type="dxa"/>
-            <w:right w:w="108" w:type="dxa"/>
-          </w:tblCellMar>
         </w:tblPrEx>
         <w:trPr>
           <w:trHeight w:val="528" w:hRule="atLeast"/>
@@ -2459,20 +3705,19 @@
 <file path=word/numbering.xml><?xml version="1.0" encoding="utf-8"?>
 <w:numbering xmlns:wpc="http://schemas.microsoft.com/office/word/2010/wordprocessingCanvas" xmlns:mc="http://schemas.openxmlformats.org/markup-compatibility/2006" xmlns:o="urn:schemas-microsoft-com:office:office" xmlns:r="http://schemas.openxmlformats.org/officeDocument/2006/relationships" xmlns:m="http://schemas.openxmlformats.org/officeDocument/2006/math" xmlns:v="urn:schemas-microsoft-com:vml" xmlns:wp14="http://schemas.microsoft.com/office/word/2010/wordprocessingDrawing" xmlns:wp="http://schemas.openxmlformats.org/drawingml/2006/wordprocessingDrawing" xmlns:w10="urn:schemas-microsoft-com:office:word" xmlns:w="http://schemas.openxmlformats.org/wordprocessingml/2006/main" xmlns:w14="http://schemas.microsoft.com/office/word/2010/wordml" xmlns:wpg="http://schemas.microsoft.com/office/word/2010/wordprocessingGroup" xmlns:wpi="http://schemas.microsoft.com/office/word/2010/wordprocessingInk" xmlns:wne="http://schemas.microsoft.com/office/word/2006/wordml" xmlns:wps="http://schemas.microsoft.com/office/word/2010/wordprocessingShape" mc:Ignorable="w14 wp14">
   <w:abstractNum w:abstractNumId="0">
-    <w:nsid w:val="EBCE040A"/>
+    <w:nsid w:val="43A8C93B"/>
     <w:multiLevelType w:val="singleLevel"/>
-    <w:tmpl w:val="EBCE040A"/>
+    <w:tmpl w:val="43A8C93B"/>
     <w:lvl w:ilvl="0" w:tentative="0">
       <w:start w:val="1"/>
       <w:numFmt w:val="decimal"/>
-      <w:lvlText w:val="(%1)"/>
+      <w:lvlText w:val="%1."/>
       <w:lvlJc w:val="left"/>
       <w:pPr>
-        <w:ind w:left="425" w:hanging="425"/>
+        <w:tabs>
+          <w:tab w:val="left" w:pos="312"/>
+        </w:tabs>
       </w:pPr>
-      <w:rPr>
-        <w:rFonts w:hint="default"/>
-      </w:rPr>
     </w:lvl>
   </w:abstractNum>
   <w:abstractNum w:abstractNumId="1">
@@ -2514,8 +3759,8 @@
   <w:latentStyles w:count="260" w:defQFormat="0" w:defUnhideWhenUsed="1" w:defSemiHidden="1" w:defUIPriority="99" w:defLockedState="0">
     <w:lsdException w:qFormat="1" w:unhideWhenUsed="0" w:uiPriority="0" w:semiHidden="0" w:name="Normal"/>
     <w:lsdException w:qFormat="1" w:unhideWhenUsed="0" w:uiPriority="0" w:semiHidden="0" w:name="heading 1"/>
-    <w:lsdException w:qFormat="1" w:uiPriority="0" w:name="heading 2"/>
-    <w:lsdException w:qFormat="1" w:uiPriority="0" w:name="heading 3"/>
+    <w:lsdException w:qFormat="1" w:uiPriority="0" w:semiHidden="0" w:name="heading 2"/>
+    <w:lsdException w:qFormat="1" w:uiPriority="0" w:semiHidden="0" w:name="heading 3"/>
     <w:lsdException w:qFormat="1" w:uiPriority="0" w:name="heading 4"/>
     <w:lsdException w:qFormat="1" w:uiPriority="0" w:name="heading 5"/>
     <w:lsdException w:qFormat="1" w:uiPriority="0" w:name="heading 6"/>
@@ -2795,13 +4040,51 @@
       <w:sz w:val="44"/>
     </w:rPr>
   </w:style>
-  <w:style w:type="character" w:default="1" w:styleId="5">
+  <w:style w:type="paragraph" w:styleId="3">
+    <w:name w:val="heading 2"/>
+    <w:basedOn w:val="1"/>
+    <w:next w:val="1"/>
+    <w:unhideWhenUsed/>
+    <w:qFormat/>
+    <w:uiPriority w:val="0"/>
+    <w:pPr>
+      <w:keepNext/>
+      <w:keepLines/>
+      <w:spacing w:before="260" w:beforeLines="0" w:beforeAutospacing="0" w:after="260" w:afterLines="0" w:afterAutospacing="0" w:line="413" w:lineRule="auto"/>
+      <w:ind w:firstLine="0" w:firstLineChars="0"/>
+      <w:outlineLvl w:val="1"/>
+    </w:pPr>
+    <w:rPr>
+      <w:rFonts w:ascii="Arial" w:hAnsi="Arial" w:eastAsia="黑体"/>
+      <w:b/>
+      <w:sz w:val="32"/>
+    </w:rPr>
+  </w:style>
+  <w:style w:type="paragraph" w:styleId="4">
+    <w:name w:val="heading 3"/>
+    <w:basedOn w:val="1"/>
+    <w:next w:val="1"/>
+    <w:unhideWhenUsed/>
+    <w:qFormat/>
+    <w:uiPriority w:val="0"/>
+    <w:pPr>
+      <w:keepNext/>
+      <w:keepLines/>
+      <w:spacing w:before="260" w:beforeLines="0" w:beforeAutospacing="0" w:after="260" w:afterLines="0" w:afterAutospacing="0" w:line="413" w:lineRule="auto"/>
+      <w:outlineLvl w:val="2"/>
+    </w:pPr>
+    <w:rPr>
+      <w:b/>
+      <w:sz w:val="32"/>
+    </w:rPr>
+  </w:style>
+  <w:style w:type="character" w:default="1" w:styleId="7">
     <w:name w:val="Default Paragraph Font"/>
     <w:semiHidden/>
     <w:qFormat/>
     <w:uiPriority w:val="0"/>
   </w:style>
-  <w:style w:type="table" w:default="1" w:styleId="3">
+  <w:style w:type="table" w:default="1" w:styleId="5">
     <w:name w:val="Normal Table"/>
     <w:semiHidden/>
     <w:qFormat/>
@@ -2816,9 +4099,9 @@
       </w:tblCellMar>
     </w:tblPr>
   </w:style>
-  <w:style w:type="table" w:styleId="4">
+  <w:style w:type="table" w:styleId="6">
     <w:name w:val="Table Grid"/>
-    <w:basedOn w:val="3"/>
+    <w:basedOn w:val="5"/>
     <w:qFormat/>
     <w:uiPriority w:val="0"/>
     <w:pPr>
